--- a/6 - Deployment and Security/lab/LabAssignment_DevOps_DSBA6190_Spring2023.docx
+++ b/6 - Deployment and Security/lab/LabAssignment_DevOps_DSBA6190_Spring2023.docx
@@ -75,7 +75,13 @@
         <w:t xml:space="preserve"> </w:t>
       </w:r>
       <w:r>
-        <w:t>At the end, you’ll need to make a simple architecture diagram of what you deployed.</w:t>
+        <w:t xml:space="preserve">At the end, you’ll </w:t>
+      </w:r>
+      <w:r>
+        <w:t xml:space="preserve">provide a </w:t>
+      </w:r>
+      <w:r>
+        <w:t>simple architecture diagram of what you deployed.</w:t>
       </w:r>
     </w:p>
     <w:p>

--- a/6 - Deployment and Security/lab/LabAssignment_DevOps_DSBA6190_Spring2023.docx
+++ b/6 - Deployment and Security/lab/LabAssignment_DevOps_DSBA6190_Spring2023.docx
@@ -1,6 +1,6 @@
 
 <file path=word/document.xml><?xml version="1.0" encoding="utf-8"?>
-<w:document xmlns:wpc="http://schemas.microsoft.com/office/word/2010/wordprocessingCanvas" xmlns:cx="http://schemas.microsoft.com/office/drawing/2014/chartex" xmlns:cx1="http://schemas.microsoft.com/office/drawing/2015/9/8/chartex" xmlns:cx2="http://schemas.microsoft.com/office/drawing/2015/10/21/chartex" xmlns:cx3="http://schemas.microsoft.com/office/drawing/2016/5/9/chartex" xmlns:cx4="http://schemas.microsoft.com/office/drawing/2016/5/10/chartex" xmlns:cx5="http://schemas.microsoft.com/office/drawing/2016/5/11/chartex" xmlns:cx6="http://schemas.microsoft.com/office/drawing/2016/5/12/chartex" xmlns:cx7="http://schemas.microsoft.com/office/drawing/2016/5/13/chartex" xmlns:cx8="http://schemas.microsoft.com/office/drawing/2016/5/14/chartex" xmlns:mc="http://schemas.openxmlformats.org/markup-compatibility/2006" xmlns:aink="http://schemas.microsoft.com/office/drawing/2016/ink" xmlns:am3d="http://schemas.microsoft.com/office/drawing/2017/model3d" xmlns:o="urn:schemas-microsoft-com:office:office" xmlns:oel="http://schemas.microsoft.com/office/2019/extlst" xmlns:r="http://schemas.openxmlformats.org/officeDocument/2006/relationships" xmlns:m="http://schemas.openxmlformats.org/officeDocument/2006/math" xmlns:v="urn:schemas-microsoft-com:vml" xmlns:wp14="http://schemas.microsoft.com/office/word/2010/wordprocessingDrawing" xmlns:wp="http://schemas.openxmlformats.org/drawingml/2006/wordprocessingDrawing" xmlns:w10="urn:schemas-microsoft-com:office:word" xmlns:w="http://schemas.openxmlformats.org/wordprocessingml/2006/main" xmlns:w14="http://schemas.microsoft.com/office/word/2010/wordml" xmlns:w15="http://schemas.microsoft.com/office/word/2012/wordml" xmlns:w16cex="http://schemas.microsoft.com/office/word/2018/wordml/cex" xmlns:w16cid="http://schemas.microsoft.com/office/word/2016/wordml/cid" xmlns:w16="http://schemas.microsoft.com/office/word/2018/wordml" xmlns:w16sdtdh="http://schemas.microsoft.com/office/word/2020/wordml/sdtdatahash" xmlns:w16se="http://schemas.microsoft.com/office/word/2015/wordml/symex" xmlns:wpg="http://schemas.microsoft.com/office/word/2010/wordprocessingGroup" xmlns:wpi="http://schemas.microsoft.com/office/word/2010/wordprocessingInk" xmlns:wne="http://schemas.microsoft.com/office/word/2006/wordml" xmlns:wps="http://schemas.microsoft.com/office/word/2010/wordprocessingShape" mc:Ignorable="w14 w15 w16se w16cid w16 w16cex w16sdtdh wp14">
+<w:document xmlns:wpc="http://schemas.microsoft.com/office/word/2010/wordprocessingCanvas" xmlns:cx="http://schemas.microsoft.com/office/drawing/2014/chartex" xmlns:cx1="http://schemas.microsoft.com/office/drawing/2015/9/8/chartex" xmlns:cx2="http://schemas.microsoft.com/office/drawing/2015/10/21/chartex" xmlns:cx3="http://schemas.microsoft.com/office/drawing/2016/5/9/chartex" xmlns:cx4="http://schemas.microsoft.com/office/drawing/2016/5/10/chartex" xmlns:cx5="http://schemas.microsoft.com/office/drawing/2016/5/11/chartex" xmlns:cx6="http://schemas.microsoft.com/office/drawing/2016/5/12/chartex" xmlns:cx7="http://schemas.microsoft.com/office/drawing/2016/5/13/chartex" xmlns:cx8="http://schemas.microsoft.com/office/drawing/2016/5/14/chartex" xmlns:mc="http://schemas.openxmlformats.org/markup-compatibility/2006" xmlns:aink="http://schemas.microsoft.com/office/drawing/2016/ink" xmlns:am3d="http://schemas.microsoft.com/office/drawing/2017/model3d" xmlns:o="urn:schemas-microsoft-com:office:office" xmlns:oel="http://schemas.microsoft.com/office/2019/extlst" xmlns:r="http://schemas.openxmlformats.org/officeDocument/2006/relationships" xmlns:m="http://schemas.openxmlformats.org/officeDocument/2006/math" xmlns:v="urn:schemas-microsoft-com:vml" xmlns:wp14="http://schemas.microsoft.com/office/word/2010/wordprocessingDrawing" xmlns:wp="http://schemas.openxmlformats.org/drawingml/2006/wordprocessingDrawing" xmlns:w10="urn:schemas-microsoft-com:office:word" xmlns:w="http://schemas.openxmlformats.org/wordprocessingml/2006/main" xmlns:w14="http://schemas.microsoft.com/office/word/2010/wordml" xmlns:w15="http://schemas.microsoft.com/office/word/2012/wordml" xmlns:w16cex="http://schemas.microsoft.com/office/word/2018/wordml/cex" xmlns:w16cid="http://schemas.microsoft.com/office/word/2016/wordml/cid" xmlns:w16="http://schemas.microsoft.com/office/word/2018/wordml" xmlns:w16du="http://schemas.microsoft.com/office/word/2023/wordml/word16du" xmlns:w16sdtdh="http://schemas.microsoft.com/office/word/2020/wordml/sdtdatahash" xmlns:w16se="http://schemas.microsoft.com/office/word/2015/wordml/symex" xmlns:wpg="http://schemas.microsoft.com/office/word/2010/wordprocessingGroup" xmlns:wpi="http://schemas.microsoft.com/office/word/2010/wordprocessingInk" xmlns:wne="http://schemas.microsoft.com/office/word/2006/wordml" xmlns:wps="http://schemas.microsoft.com/office/word/2010/wordprocessingShape" mc:Ignorable="w14 w15 w16se w16cid w16 w16cex w16sdtdh w16du wp14">
   <w:body>
     <w:p>
       <w:pPr>
@@ -239,63 +239,35 @@
                 <w:sz w:val="18"/>
                 <w:szCs w:val="18"/>
               </w:rPr>
-              <w:t>dsba6190</w:t>
+              <w:t>rg-</w:t>
             </w:r>
             <w:r>
               <w:rPr>
                 <w:sz w:val="18"/>
                 <w:szCs w:val="18"/>
               </w:rPr>
-              <w:t>-</w:t>
+              <w:t>dsba6190-cford38-dev-</w:t>
             </w:r>
             <w:r>
               <w:rPr>
                 <w:sz w:val="18"/>
                 <w:szCs w:val="18"/>
               </w:rPr>
-              <w:t>cford38</w:t>
+              <w:t>eastus-</w:t>
             </w:r>
             <w:r>
               <w:rPr>
                 <w:sz w:val="18"/>
                 <w:szCs w:val="18"/>
               </w:rPr>
-              <w:t>-</w:t>
+              <w:t>00</w:t>
             </w:r>
             <w:r>
               <w:rPr>
                 <w:sz w:val="18"/>
                 <w:szCs w:val="18"/>
               </w:rPr>
-              <w:t>dev</w:t>
-            </w:r>
-            <w:r>
-              <w:rPr>
-                <w:sz w:val="18"/>
-                <w:szCs w:val="18"/>
-              </w:rPr>
-              <w:t>-</w:t>
-            </w:r>
-            <w:r>
-              <w:rPr>
-                <w:sz w:val="18"/>
-                <w:szCs w:val="18"/>
-              </w:rPr>
-              <w:t>000</w:t>
-            </w:r>
-            <w:r>
-              <w:rPr>
-                <w:sz w:val="18"/>
-                <w:szCs w:val="18"/>
-              </w:rPr>
-              <w:t>-</w:t>
-            </w:r>
-            <w:r>
-              <w:rPr>
-                <w:sz w:val="18"/>
-                <w:szCs w:val="18"/>
-              </w:rPr>
-              <w:t>rg</w:t>
+              <w:t>1</w:t>
             </w:r>
           </w:p>
         </w:tc>
@@ -319,6 +291,199 @@
               </w:rPr>
               <w:t>None</w:t>
             </w:r>
+          </w:p>
+        </w:tc>
+      </w:tr>
+      <w:tr>
+        <w:trPr>
+          <w:trHeight w:val="320"/>
+        </w:trPr>
+        <w:tc>
+          <w:tcPr>
+            <w:tcW w:w="2785" w:type="dxa"/>
+            <w:noWrap/>
+            <w:vAlign w:val="center"/>
+          </w:tcPr>
+          <w:p>
+            <w:pPr>
+              <w:rPr>
+                <w:sz w:val="18"/>
+                <w:szCs w:val="18"/>
+              </w:rPr>
+            </w:pPr>
+            <w:r>
+              <w:rPr>
+                <w:sz w:val="18"/>
+                <w:szCs w:val="18"/>
+              </w:rPr>
+              <w:t>Virtual Network</w:t>
+            </w:r>
+            <w:r>
+              <w:rPr>
+                <w:sz w:val="18"/>
+                <w:szCs w:val="18"/>
+              </w:rPr>
+              <w:t xml:space="preserve"> (and subnet)</w:t>
+            </w:r>
+          </w:p>
+        </w:tc>
+        <w:tc>
+          <w:tcPr>
+            <w:tcW w:w="4140" w:type="dxa"/>
+            <w:noWrap/>
+            <w:vAlign w:val="center"/>
+          </w:tcPr>
+          <w:p>
+            <w:pPr>
+              <w:rPr>
+                <w:sz w:val="18"/>
+                <w:szCs w:val="18"/>
+              </w:rPr>
+            </w:pPr>
+            <w:r>
+              <w:rPr>
+                <w:sz w:val="18"/>
+                <w:szCs w:val="18"/>
+              </w:rPr>
+              <w:t>vnet-dsba6190-cford38-dev-eastus-001</w:t>
+            </w:r>
+          </w:p>
+        </w:tc>
+        <w:tc>
+          <w:tcPr>
+            <w:tcW w:w="3870" w:type="dxa"/>
+            <w:noWrap/>
+            <w:vAlign w:val="center"/>
+          </w:tcPr>
+          <w:p>
+            <w:pPr>
+              <w:pStyle w:val="ListParagraph"/>
+              <w:numPr>
+                <w:ilvl w:val="0"/>
+                <w:numId w:val="33"/>
+              </w:numPr>
+              <w:ind w:left="165" w:hanging="180"/>
+              <w:rPr>
+                <w:sz w:val="18"/>
+                <w:szCs w:val="18"/>
+              </w:rPr>
+            </w:pPr>
+            <w:r>
+              <w:rPr>
+                <w:sz w:val="18"/>
+                <w:szCs w:val="18"/>
+              </w:rPr>
+              <w:t xml:space="preserve">Address Space: </w:t>
+            </w:r>
+            <w:r>
+              <w:rPr>
+                <w:sz w:val="18"/>
+                <w:szCs w:val="18"/>
+              </w:rPr>
+              <w:t>10.0.0.0/16</w:t>
+            </w:r>
+          </w:p>
+          <w:p>
+            <w:pPr>
+              <w:pStyle w:val="ListParagraph"/>
+              <w:numPr>
+                <w:ilvl w:val="0"/>
+                <w:numId w:val="33"/>
+              </w:numPr>
+              <w:ind w:left="165" w:hanging="180"/>
+              <w:rPr>
+                <w:sz w:val="18"/>
+                <w:szCs w:val="18"/>
+              </w:rPr>
+            </w:pPr>
+            <w:r>
+              <w:rPr>
+                <w:sz w:val="18"/>
+                <w:szCs w:val="18"/>
+              </w:rPr>
+              <w:t xml:space="preserve">Subnet Prefix: </w:t>
+            </w:r>
+            <w:r>
+              <w:rPr>
+                <w:sz w:val="18"/>
+                <w:szCs w:val="18"/>
+              </w:rPr>
+              <w:t>10.0.2.0/24</w:t>
+            </w:r>
+          </w:p>
+          <w:p>
+            <w:pPr>
+              <w:pStyle w:val="ListParagraph"/>
+              <w:numPr>
+                <w:ilvl w:val="0"/>
+                <w:numId w:val="33"/>
+              </w:numPr>
+              <w:ind w:left="165" w:hanging="180"/>
+              <w:rPr>
+                <w:sz w:val="18"/>
+                <w:szCs w:val="18"/>
+              </w:rPr>
+            </w:pPr>
+            <w:r>
+              <w:rPr>
+                <w:sz w:val="18"/>
+                <w:szCs w:val="18"/>
+              </w:rPr>
+              <w:t>Appropiate service endpoints</w:t>
+            </w:r>
+          </w:p>
+          <w:p>
+            <w:pPr>
+              <w:pStyle w:val="ListParagraph"/>
+              <w:numPr>
+                <w:ilvl w:val="1"/>
+                <w:numId w:val="33"/>
+              </w:numPr>
+              <w:ind w:left="435" w:hanging="270"/>
+              <w:rPr>
+                <w:sz w:val="18"/>
+                <w:szCs w:val="18"/>
+              </w:rPr>
+            </w:pPr>
+            <w:r>
+              <w:rPr>
+                <w:sz w:val="18"/>
+                <w:szCs w:val="18"/>
+              </w:rPr>
+              <w:t xml:space="preserve">e.g., </w:t>
+            </w:r>
+            <w:proofErr w:type="spellStart"/>
+            <w:r>
+              <w:rPr>
+                <w:sz w:val="18"/>
+                <w:szCs w:val="18"/>
+              </w:rPr>
+              <w:t>Microsoft.S</w:t>
+            </w:r>
+            <w:r>
+              <w:rPr>
+                <w:sz w:val="18"/>
+                <w:szCs w:val="18"/>
+              </w:rPr>
+              <w:t>ql</w:t>
+            </w:r>
+            <w:proofErr w:type="spellEnd"/>
+            <w:r>
+              <w:rPr>
+                <w:sz w:val="18"/>
+                <w:szCs w:val="18"/>
+              </w:rPr>
+              <w:t xml:space="preserve">, </w:t>
+            </w:r>
+            <w:proofErr w:type="spellStart"/>
+            <w:r>
+              <w:rPr>
+                <w:sz w:val="18"/>
+                <w:szCs w:val="18"/>
+              </w:rPr>
+              <w:t>Microsoft.Storage</w:t>
+            </w:r>
+            <w:proofErr w:type="spellEnd"/>
           </w:p>
         </w:tc>
       </w:tr>
@@ -366,21 +531,21 @@
                 <w:sz w:val="18"/>
                 <w:szCs w:val="18"/>
               </w:rPr>
-              <w:t>dsba6190cford38dev000</w:t>
+              <w:t>sto</w:t>
             </w:r>
             <w:r>
               <w:rPr>
                 <w:sz w:val="18"/>
                 <w:szCs w:val="18"/>
               </w:rPr>
-              <w:t>s</w:t>
+              <w:t>dsba6190cford38dev00</w:t>
             </w:r>
             <w:r>
               <w:rPr>
                 <w:sz w:val="18"/>
                 <w:szCs w:val="18"/>
               </w:rPr>
-              <w:t>t</w:t>
+              <w:t>1</w:t>
             </w:r>
           </w:p>
         </w:tc>
@@ -453,20 +618,14 @@
               <w:t>Standard account tier</w:t>
             </w:r>
           </w:p>
-        </w:tc>
-      </w:tr>
-      <w:tr>
-        <w:trPr>
-          <w:trHeight w:val="320"/>
-        </w:trPr>
-        <w:tc>
-          <w:tcPr>
-            <w:tcW w:w="2785" w:type="dxa"/>
-            <w:noWrap/>
-            <w:hideMark/>
-          </w:tcPr>
           <w:p>
             <w:pPr>
+              <w:pStyle w:val="ListParagraph"/>
+              <w:numPr>
+                <w:ilvl w:val="0"/>
+                <w:numId w:val="29"/>
+              </w:numPr>
+              <w:ind w:left="163" w:hanging="180"/>
               <w:rPr>
                 <w:sz w:val="18"/>
                 <w:szCs w:val="18"/>
@@ -477,72 +636,7 @@
                 <w:sz w:val="18"/>
                 <w:szCs w:val="18"/>
               </w:rPr>
-              <w:t>Machine Learning</w:t>
-            </w:r>
-            <w:r>
-              <w:rPr>
-                <w:sz w:val="18"/>
-                <w:szCs w:val="18"/>
-              </w:rPr>
-              <w:t xml:space="preserve"> Workspace</w:t>
-            </w:r>
-          </w:p>
-        </w:tc>
-        <w:tc>
-          <w:tcPr>
-            <w:tcW w:w="4140" w:type="dxa"/>
-            <w:noWrap/>
-            <w:hideMark/>
-          </w:tcPr>
-          <w:p>
-            <w:pPr>
-              <w:rPr>
-                <w:sz w:val="18"/>
-                <w:szCs w:val="18"/>
-              </w:rPr>
-            </w:pPr>
-            <w:r>
-              <w:rPr>
-                <w:sz w:val="18"/>
-                <w:szCs w:val="18"/>
-              </w:rPr>
-              <w:t>dsba6190-cford38-dev-000-</w:t>
-            </w:r>
-            <w:r>
-              <w:rPr>
-                <w:sz w:val="18"/>
-                <w:szCs w:val="18"/>
-              </w:rPr>
-              <w:t>ml</w:t>
-            </w:r>
-            <w:r>
-              <w:rPr>
-                <w:sz w:val="18"/>
-                <w:szCs w:val="18"/>
-              </w:rPr>
-              <w:t>w</w:t>
-            </w:r>
-          </w:p>
-        </w:tc>
-        <w:tc>
-          <w:tcPr>
-            <w:tcW w:w="3870" w:type="dxa"/>
-            <w:noWrap/>
-            <w:hideMark/>
-          </w:tcPr>
-          <w:p>
-            <w:pPr>
-              <w:rPr>
-                <w:sz w:val="18"/>
-                <w:szCs w:val="18"/>
-              </w:rPr>
-            </w:pPr>
-            <w:r>
-              <w:rPr>
-                <w:sz w:val="18"/>
-                <w:szCs w:val="18"/>
-              </w:rPr>
-              <w:t>None</w:t>
+              <w:t>Deploy inside the virtual network</w:t>
             </w:r>
           </w:p>
         </w:tc>
@@ -569,7 +663,49 @@
                 <w:sz w:val="18"/>
                 <w:szCs w:val="18"/>
               </w:rPr>
-              <w:t>Cosmos DB</w:t>
+              <w:t>Azure</w:t>
+            </w:r>
+            <w:r>
+              <w:rPr>
+                <w:sz w:val="18"/>
+                <w:szCs w:val="18"/>
+              </w:rPr>
+              <w:t xml:space="preserve"> SQL</w:t>
+            </w:r>
+            <w:r>
+              <w:rPr>
+                <w:sz w:val="18"/>
+                <w:szCs w:val="18"/>
+              </w:rPr>
+              <w:t xml:space="preserve"> </w:t>
+            </w:r>
+            <w:r>
+              <w:rPr>
+                <w:sz w:val="18"/>
+                <w:szCs w:val="18"/>
+              </w:rPr>
+              <w:t xml:space="preserve">Server </w:t>
+            </w:r>
+            <w:r>
+              <w:rPr>
+                <w:sz w:val="18"/>
+                <w:szCs w:val="18"/>
+              </w:rPr>
+              <w:t>and</w:t>
+            </w:r>
+            <w:r>
+              <w:rPr>
+                <w:sz w:val="18"/>
+                <w:szCs w:val="18"/>
+              </w:rPr>
+              <w:t xml:space="preserve"> </w:t>
+            </w:r>
+            <w:r>
+              <w:rPr>
+                <w:sz w:val="18"/>
+                <w:szCs w:val="18"/>
+              </w:rPr>
+              <w:t>Database</w:t>
             </w:r>
           </w:p>
         </w:tc>
@@ -591,14 +727,43 @@
                 <w:sz w:val="18"/>
                 <w:szCs w:val="18"/>
               </w:rPr>
-              <w:t>dsba6190-cford38-dev-000-</w:t>
+              <w:t>sql-dsba6190-cford38-dev-001</w:t>
+            </w:r>
+          </w:p>
+          <w:p>
+            <w:pPr>
+              <w:rPr>
+                <w:sz w:val="18"/>
+                <w:szCs w:val="18"/>
+              </w:rPr>
+            </w:pPr>
+            <w:r>
+              <w:rPr>
+                <w:sz w:val="18"/>
+                <w:szCs w:val="18"/>
+              </w:rPr>
+              <w:t>db</w:t>
             </w:r>
             <w:r>
               <w:rPr>
                 <w:sz w:val="18"/>
                 <w:szCs w:val="18"/>
               </w:rPr>
-              <w:t>cosmos</w:t>
+              <w:t>-</w:t>
+            </w:r>
+            <w:r>
+              <w:rPr>
+                <w:sz w:val="18"/>
+                <w:szCs w:val="18"/>
+              </w:rPr>
+              <w:t>dsba6190-cford38-dev-00</w:t>
+            </w:r>
+            <w:r>
+              <w:rPr>
+                <w:sz w:val="18"/>
+                <w:szCs w:val="18"/>
+              </w:rPr>
+              <w:t>1</w:t>
             </w:r>
           </w:p>
         </w:tc>
@@ -613,9 +778,9 @@
               <w:pStyle w:val="ListParagraph"/>
               <w:numPr>
                 <w:ilvl w:val="0"/>
-                <w:numId w:val="29"/>
+                <w:numId w:val="37"/>
               </w:numPr>
-              <w:ind w:left="163" w:hanging="180"/>
+              <w:ind w:left="165" w:hanging="180"/>
               <w:rPr>
                 <w:sz w:val="18"/>
                 <w:szCs w:val="18"/>
@@ -626,137 +791,69 @@
                 <w:sz w:val="18"/>
                 <w:szCs w:val="18"/>
               </w:rPr>
-              <w:t>Kind: MongoDB</w:t>
+              <w:t xml:space="preserve">Database </w:t>
+            </w:r>
+            <w:r>
+              <w:rPr>
+                <w:sz w:val="18"/>
+                <w:szCs w:val="18"/>
+              </w:rPr>
+              <w:t xml:space="preserve">SKU: </w:t>
+            </w:r>
+            <w:r>
+              <w:rPr>
+                <w:sz w:val="18"/>
+                <w:szCs w:val="18"/>
+              </w:rPr>
+              <w:t>Basic</w:t>
             </w:r>
           </w:p>
-        </w:tc>
-      </w:tr>
-      <w:tr>
-        <w:trPr>
-          <w:trHeight w:val="320"/>
-        </w:trPr>
-        <w:tc>
-          <w:tcPr>
-            <w:tcW w:w="2785" w:type="dxa"/>
-            <w:noWrap/>
-          </w:tcPr>
           <w:p>
             <w:pPr>
+              <w:pStyle w:val="ListParagraph"/>
+              <w:numPr>
+                <w:ilvl w:val="0"/>
+                <w:numId w:val="37"/>
+              </w:numPr>
+              <w:ind w:left="165" w:hanging="180"/>
               <w:rPr>
-                <w:i/>
-                <w:iCs/>
                 <w:sz w:val="18"/>
                 <w:szCs w:val="18"/>
               </w:rPr>
             </w:pPr>
             <w:r>
               <w:rPr>
-                <w:i/>
-                <w:iCs/>
                 <w:sz w:val="18"/>
                 <w:szCs w:val="18"/>
               </w:rPr>
-              <w:t>Service of your choice 1 (Fill in)</w:t>
+              <w:t xml:space="preserve">Deploy </w:t>
             </w:r>
-          </w:p>
-        </w:tc>
-        <w:tc>
-          <w:tcPr>
-            <w:tcW w:w="4140" w:type="dxa"/>
-            <w:noWrap/>
-          </w:tcPr>
-          <w:p>
-            <w:pPr>
+            <w:r>
               <w:rPr>
                 <w:sz w:val="18"/>
                 <w:szCs w:val="18"/>
               </w:rPr>
-            </w:pPr>
-          </w:p>
-        </w:tc>
-        <w:tc>
-          <w:tcPr>
-            <w:tcW w:w="3870" w:type="dxa"/>
-            <w:noWrap/>
-          </w:tcPr>
-          <w:p>
-            <w:pPr>
+              <w:t>with a</w:t>
+            </w:r>
+            <w:r>
               <w:rPr>
                 <w:sz w:val="18"/>
                 <w:szCs w:val="18"/>
               </w:rPr>
-            </w:pPr>
-          </w:p>
-        </w:tc>
-      </w:tr>
-      <w:tr>
-        <w:trPr>
-          <w:trHeight w:val="320"/>
-        </w:trPr>
-        <w:tc>
-          <w:tcPr>
-            <w:tcW w:w="2785" w:type="dxa"/>
-            <w:noWrap/>
-          </w:tcPr>
-          <w:p>
-            <w:pPr>
-              <w:rPr>
-                <w:i/>
-                <w:iCs/>
-                <w:sz w:val="18"/>
-                <w:szCs w:val="18"/>
-              </w:rPr>
-            </w:pPr>
+              <w:t xml:space="preserve"> virtual network</w:t>
+            </w:r>
             <w:r>
-              <w:rPr>
-                <w:i/>
-                <w:iCs/>
-                <w:sz w:val="18"/>
-                <w:szCs w:val="18"/>
-              </w:rPr>
-              <w:t>Service of your choice 2 (Fill in)</w:t>
-            </w:r>
-          </w:p>
-        </w:tc>
-        <w:tc>
-          <w:tcPr>
-            <w:tcW w:w="4140" w:type="dxa"/>
-            <w:noWrap/>
-          </w:tcPr>
-          <w:p>
-            <w:pPr>
               <w:rPr>
                 <w:sz w:val="18"/>
                 <w:szCs w:val="18"/>
               </w:rPr>
-            </w:pPr>
-          </w:p>
-        </w:tc>
-        <w:tc>
-          <w:tcPr>
-            <w:tcW w:w="3870" w:type="dxa"/>
-            <w:noWrap/>
-          </w:tcPr>
-          <w:p>
-            <w:pPr>
-              <w:rPr>
-                <w:sz w:val="18"/>
-                <w:szCs w:val="18"/>
-              </w:rPr>
-            </w:pPr>
+              <w:t xml:space="preserve"> rule</w:t>
+            </w:r>
           </w:p>
         </w:tc>
       </w:tr>
     </w:tbl>
     <w:p/>
-    <w:p>
-      <w:r>
-        <w:t xml:space="preserve">Note that you get to choose 2 services that you’re interested in seeing. Please don’t deploy some giant (expensive) compute service. Some good examples for the “your choice” items could be a Data Science VM, Function App, Web App, Kubernetes Service, IoT services, a Firewall, etc. When in doubt, ask. </w:t>
-      </w:r>
-      <w:r>
-        <w:sym w:font="Wingdings" w:char="F04A"/>
-      </w:r>
-    </w:p>
     <w:p>
       <w:pPr>
         <w:pStyle w:val="Heading3"/>
@@ -826,14 +923,20 @@
         </w:numPr>
       </w:pPr>
       <w:r>
-        <w:t xml:space="preserve">Here are the suffixes you should use for service names: </w:t>
+        <w:t>Here</w:t>
+      </w:r>
+      <w:r>
+        <w:t>’s is the naming convention you can follow for your resources</w:t>
+      </w:r>
+      <w:r>
+        <w:t xml:space="preserve">: </w:t>
       </w:r>
       <w:hyperlink r:id="rId9" w:history="1">
         <w:r>
           <w:rPr>
             <w:rStyle w:val="Hyperlink"/>
           </w:rPr>
-          <w:t>https://learn.microsoft.com/en-us/azure/cloud-adoption-framework/ready/azure-best-practices/resource-abbreviations</w:t>
+          <w:t>https://learn.microsoft.com/en-us/azure/cloud-adoption-framework/ready/azure-best-practices/resource-naming</w:t>
         </w:r>
       </w:hyperlink>
     </w:p>
@@ -844,6 +947,11 @@
           <w:ilvl w:val="0"/>
           <w:numId w:val="20"/>
         </w:numPr>
+        <w:rPr>
+          <w:rStyle w:val="Hyperlink"/>
+          <w:color w:val="auto"/>
+          <w:u w:val="none"/>
+        </w:rPr>
       </w:pPr>
       <w:r>
         <w:t xml:space="preserve">Here’s the Terraform documentation: </w:t>
@@ -861,16 +969,152 @@
       <w:pPr>
         <w:pStyle w:val="ListParagraph"/>
         <w:numPr>
+          <w:ilvl w:val="1"/>
+          <w:numId w:val="20"/>
+        </w:numPr>
+      </w:pPr>
+      <w:r>
+        <w:t xml:space="preserve">Resource Examples: </w:t>
+      </w:r>
+      <w:hyperlink r:id="rId11" w:history="1">
+        <w:r>
+          <w:rPr>
+            <w:rStyle w:val="Hyperlink"/>
+          </w:rPr>
+          <w:t xml:space="preserve">Storage </w:t>
+        </w:r>
+        <w:r>
+          <w:rPr>
+            <w:rStyle w:val="Hyperlink"/>
+          </w:rPr>
+          <w:t>A</w:t>
+        </w:r>
+        <w:r>
+          <w:rPr>
+            <w:rStyle w:val="Hyperlink"/>
+          </w:rPr>
+          <w:t>ccoun</w:t>
+        </w:r>
+        <w:r>
+          <w:rPr>
+            <w:rStyle w:val="Hyperlink"/>
+          </w:rPr>
+          <w:t>t</w:t>
+        </w:r>
+      </w:hyperlink>
+      <w:r>
+        <w:t xml:space="preserve"> (</w:t>
+      </w:r>
+      <w:hyperlink r:id="rId12" w:history="1">
+        <w:r>
+          <w:rPr>
+            <w:rStyle w:val="Hyperlink"/>
+          </w:rPr>
+          <w:t xml:space="preserve">with </w:t>
+        </w:r>
+        <w:proofErr w:type="spellStart"/>
+        <w:r>
+          <w:rPr>
+            <w:rStyle w:val="Hyperlink"/>
+          </w:rPr>
+          <w:t>vnet</w:t>
+        </w:r>
+        <w:proofErr w:type="spellEnd"/>
+      </w:hyperlink>
+      <w:r>
+        <w:t xml:space="preserve">), </w:t>
+      </w:r>
+      <w:hyperlink r:id="rId13" w:history="1">
+        <w:r>
+          <w:rPr>
+            <w:rStyle w:val="Hyperlink"/>
+          </w:rPr>
+          <w:t>Azure SQL Database</w:t>
+        </w:r>
+      </w:hyperlink>
+      <w:r>
+        <w:t xml:space="preserve"> (</w:t>
+      </w:r>
+      <w:hyperlink r:id="rId14" w:history="1">
+        <w:r>
+          <w:rPr>
+            <w:rStyle w:val="Hyperlink"/>
+          </w:rPr>
+          <w:t xml:space="preserve">with </w:t>
+        </w:r>
+        <w:proofErr w:type="spellStart"/>
+        <w:r>
+          <w:rPr>
+            <w:rStyle w:val="Hyperlink"/>
+          </w:rPr>
+          <w:t>vnet</w:t>
+        </w:r>
+        <w:proofErr w:type="spellEnd"/>
+      </w:hyperlink>
+      <w:r>
+        <w:t>)</w:t>
+      </w:r>
+    </w:p>
+    <w:p>
+      <w:pPr>
+        <w:pStyle w:val="ListParagraph"/>
+        <w:ind w:left="1440"/>
+      </w:pPr>
+    </w:p>
+    <w:p>
+      <w:pPr>
+        <w:pStyle w:val="ListParagraph"/>
+        <w:numPr>
           <w:ilvl w:val="0"/>
           <w:numId w:val="20"/>
         </w:numPr>
       </w:pPr>
       <w:r>
-        <w:t>Each person should submit the lab individually (Feel free to work together and help each other out, of course.)</w:t>
+        <w:t xml:space="preserve">Be mindful of the </w:t>
+      </w:r>
+      <w:r>
+        <w:t xml:space="preserve">type of </w:t>
+      </w:r>
+      <w:r>
+        <w:t xml:space="preserve">database service and tier you </w:t>
+      </w:r>
+      <w:r>
+        <w:t>choose (as there are HUGE cost differences)</w:t>
+      </w:r>
+      <w:r>
+        <w:t>.</w:t>
       </w:r>
     </w:p>
     <w:p>
       <w:pPr>
+        <w:pStyle w:val="ListParagraph"/>
+        <w:numPr>
+          <w:ilvl w:val="0"/>
+          <w:numId w:val="20"/>
+        </w:numPr>
+      </w:pPr>
+      <w:r>
+        <w:t>Each person should submit the lab individually</w:t>
+      </w:r>
+      <w:r>
+        <w:t>.</w:t>
+      </w:r>
+      <w:r>
+        <w:t xml:space="preserve"> (Feel free to work together and help each other out, of course.)</w:t>
+      </w:r>
+    </w:p>
+    <w:p>
+      <w:pPr>
+        <w:pStyle w:val="ListParagraph"/>
+      </w:pPr>
+    </w:p>
+    <w:p>
+      <w:pPr>
+        <w:pStyle w:val="ListParagraph"/>
+        <w:numPr>
+          <w:ilvl w:val="0"/>
+          <w:numId w:val="20"/>
+        </w:numPr>
         <w:rPr>
           <w:rFonts w:ascii="Arial" w:eastAsiaTheme="majorEastAsia" w:hAnsi="Arial" w:cs="Arial"/>
           <w:color w:val="066684" w:themeColor="accent6" w:themeShade="BF"/>
@@ -878,6 +1122,32 @@
           <w:szCs w:val="28"/>
         </w:rPr>
       </w:pPr>
+      <w:r>
+        <w:rPr>
+          <w:color w:val="FF0000"/>
+        </w:rPr>
+        <w:t xml:space="preserve">When you are done deploying the items (and collecting your screenshots for the lab), </w:t>
+      </w:r>
+      <w:r>
+        <w:rPr>
+          <w:b/>
+          <w:bCs/>
+          <w:color w:val="FF0000"/>
+        </w:rPr>
+        <w:t>DELETE YOUR RESOURCE GROUPS AND EVERYTHING YOU DEPLOYED</w:t>
+      </w:r>
+      <w:r>
+        <w:rPr>
+          <w:color w:val="FF0000"/>
+        </w:rPr>
+        <w:t>.</w:t>
+      </w:r>
+      <w:r>
+        <w:rPr>
+          <w:color w:val="FF0000"/>
+        </w:rPr>
+        <w:t xml:space="preserve"> Points will be deducted for excess costs incurred for failing to clean up after yourself.</w:t>
+      </w:r>
       <w:r>
         <w:rPr>
           <w:rFonts w:ascii="Arial" w:hAnsi="Arial" w:cs="Arial"/>
@@ -1193,13 +1463,7 @@
         <w:rPr>
           <w:rFonts w:ascii="Arial" w:hAnsi="Arial" w:cs="Arial"/>
         </w:rPr>
-        <w:t xml:space="preserve"> login` to login to your UNCC account.</w:t>
-      </w:r>
-      <w:r>
-        <w:rPr>
-          <w:rFonts w:ascii="Arial" w:hAnsi="Arial" w:cs="Arial"/>
-        </w:rPr>
-        <w:t xml:space="preserve"> This is the credential that Terraform will use for local stuff.</w:t>
+        <w:t xml:space="preserve"> login` to login to your UNCC account. This is the credential that Terraform will use for local stuff.</w:t>
       </w:r>
     </w:p>
     <w:p>
@@ -1324,6 +1588,9 @@
         </w:rPr>
       </w:pPr>
       <w:r>
+        <w:rPr>
+          <w:noProof/>
+        </w:rPr>
         <w:drawing>
           <wp:inline distT="0" distB="0" distL="0" distR="0" wp14:anchorId="0DBFD81F" wp14:editId="064AD127">
             <wp:extent cx="4136571" cy="2316480"/>
@@ -1340,7 +1607,7 @@
                     <pic:cNvPicPr/>
                   </pic:nvPicPr>
                   <pic:blipFill>
-                    <a:blip r:embed="rId11"/>
+                    <a:blip r:embed="rId15"/>
                     <a:stretch>
                       <a:fillRect/>
                     </a:stretch>
@@ -1396,6 +1663,7 @@
       <w:r>
         <w:rPr>
           <w:rFonts w:ascii="Arial" w:hAnsi="Arial" w:cs="Arial"/>
+          <w:noProof/>
         </w:rPr>
         <w:drawing>
           <wp:inline distT="0" distB="0" distL="0" distR="0" wp14:anchorId="5C926117" wp14:editId="03580BB2">
@@ -1413,7 +1681,7 @@
                     <pic:cNvPicPr/>
                   </pic:nvPicPr>
                   <pic:blipFill>
-                    <a:blip r:embed="rId12"/>
+                    <a:blip r:embed="rId16"/>
                     <a:stretch>
                       <a:fillRect/>
                     </a:stretch>
@@ -1440,6 +1708,13 @@
           <w:rFonts w:ascii="Arial" w:hAnsi="Arial" w:cs="Arial"/>
         </w:rPr>
       </w:pPr>
+    </w:p>
+    <w:p>
+      <w:pPr>
+        <w:rPr>
+          <w:rFonts w:ascii="Arial" w:hAnsi="Arial" w:cs="Arial"/>
+        </w:rPr>
+      </w:pPr>
       <w:r>
         <w:rPr>
           <w:rFonts w:ascii="Arial" w:hAnsi="Arial" w:cs="Arial"/>
@@ -1453,7 +1728,113 @@
       </w:pPr>
       <w:r>
         <w:lastRenderedPageBreak/>
-        <w:t>Show What You Built</w:t>
+        <w:t>Show</w:t>
+      </w:r>
+      <w:r>
+        <w:t xml:space="preserve"> Me What You Deployed</w:t>
+      </w:r>
+    </w:p>
+    <w:p/>
+    <w:p>
+      <w:pPr>
+        <w:pStyle w:val="ListParagraph"/>
+        <w:numPr>
+          <w:ilvl w:val="0"/>
+          <w:numId w:val="36"/>
+        </w:numPr>
+        <w:rPr>
+          <w:rFonts w:ascii="Arial" w:hAnsi="Arial" w:cs="Arial"/>
+        </w:rPr>
+      </w:pPr>
+      <w:r>
+        <w:rPr>
+          <w:rFonts w:ascii="Arial" w:hAnsi="Arial" w:cs="Arial"/>
+        </w:rPr>
+        <w:t>Provide screenshots that show you have a Storage Account that that only accessible from the virtual network.</w:t>
+      </w:r>
+    </w:p>
+    <w:p>
+      <w:pPr>
+        <w:pStyle w:val="ListParagraph"/>
+        <w:rPr>
+          <w:rFonts w:ascii="Arial" w:hAnsi="Arial" w:cs="Arial"/>
+        </w:rPr>
+      </w:pPr>
+    </w:p>
+    <w:p>
+      <w:pPr>
+        <w:pStyle w:val="ListParagraph"/>
+        <w:numPr>
+          <w:ilvl w:val="0"/>
+          <w:numId w:val="36"/>
+        </w:numPr>
+        <w:rPr>
+          <w:rFonts w:ascii="Arial" w:hAnsi="Arial" w:cs="Arial"/>
+        </w:rPr>
+      </w:pPr>
+      <w:r>
+        <w:rPr>
+          <w:rFonts w:ascii="Arial" w:hAnsi="Arial" w:cs="Arial"/>
+        </w:rPr>
+        <w:t xml:space="preserve">Provide screenshots that show you that your </w:t>
+      </w:r>
+      <w:r>
+        <w:rPr>
+          <w:rFonts w:ascii="Arial" w:hAnsi="Arial" w:cs="Arial"/>
+        </w:rPr>
+        <w:t>SQL server</w:t>
+      </w:r>
+      <w:r>
+        <w:rPr>
+          <w:rFonts w:ascii="Arial" w:hAnsi="Arial" w:cs="Arial"/>
+        </w:rPr>
+        <w:t xml:space="preserve"> is only accessible from the virtual network. </w:t>
+      </w:r>
+    </w:p>
+    <w:p>
+      <w:pPr>
+        <w:pStyle w:val="ListParagraph"/>
+        <w:rPr>
+          <w:rFonts w:ascii="Arial" w:hAnsi="Arial" w:cs="Arial"/>
+        </w:rPr>
+      </w:pPr>
+    </w:p>
+    <w:p>
+      <w:pPr>
+        <w:pStyle w:val="ListParagraph"/>
+        <w:numPr>
+          <w:ilvl w:val="0"/>
+          <w:numId w:val="36"/>
+        </w:numPr>
+        <w:rPr>
+          <w:rFonts w:ascii="Arial" w:hAnsi="Arial" w:cs="Arial"/>
+        </w:rPr>
+      </w:pPr>
+      <w:r>
+        <w:t>How much should your resource group cost per month?</w:t>
+      </w:r>
+      <w:r>
+        <w:t xml:space="preserve"> (</w:t>
+      </w:r>
+      <w:hyperlink r:id="rId17" w:history="1">
+        <w:r>
+          <w:rPr>
+            <w:rStyle w:val="Hyperlink"/>
+          </w:rPr>
+          <w:t>Azure Calculator</w:t>
+        </w:r>
+      </w:hyperlink>
+      <w:r>
+        <w:t>)</w:t>
+      </w:r>
+    </w:p>
+    <w:p/>
+    <w:p>
+      <w:pPr>
+        <w:pStyle w:val="Heading2"/>
+      </w:pPr>
+      <w:r>
+        <w:t>Draw an Architecture Diagram</w:t>
       </w:r>
     </w:p>
     <w:p>
@@ -1484,13 +1865,18 @@
       <w:r>
         <w:t xml:space="preserve">Here’s the link to the Azure Icons: </w:t>
       </w:r>
-      <w:r>
-        <w:t>https://learn.microsoft.com/en-us/azure/architecture/icons/</w:t>
-      </w:r>
+      <w:hyperlink r:id="rId18" w:history="1">
+        <w:r>
+          <w:rPr>
+            <w:rStyle w:val="Hyperlink"/>
+          </w:rPr>
+          <w:t>https://learn.microsoft.com/en-us/azure/architecture/icons/</w:t>
+        </w:r>
+      </w:hyperlink>
     </w:p>
     <w:sectPr>
-      <w:headerReference w:type="default" r:id="rId13"/>
-      <w:footerReference w:type="default" r:id="rId14"/>
+      <w:headerReference w:type="default" r:id="rId19"/>
+      <w:footerReference w:type="default" r:id="rId20"/>
       <w:pgSz w:w="12240" w:h="15840"/>
       <w:pgMar w:top="720" w:right="720" w:bottom="720" w:left="720" w:header="720" w:footer="720" w:gutter="0"/>
       <w:cols w:space="720"/>
@@ -1501,7 +1887,7 @@
 </file>
 
 <file path=word/endnotes.xml><?xml version="1.0" encoding="utf-8"?>
-<w:endnotes xmlns:wpc="http://schemas.microsoft.com/office/word/2010/wordprocessingCanvas" xmlns:cx="http://schemas.microsoft.com/office/drawing/2014/chartex" xmlns:cx1="http://schemas.microsoft.com/office/drawing/2015/9/8/chartex" xmlns:cx2="http://schemas.microsoft.com/office/drawing/2015/10/21/chartex" xmlns:cx3="http://schemas.microsoft.com/office/drawing/2016/5/9/chartex" xmlns:cx4="http://schemas.microsoft.com/office/drawing/2016/5/10/chartex" xmlns:cx5="http://schemas.microsoft.com/office/drawing/2016/5/11/chartex" xmlns:cx6="http://schemas.microsoft.com/office/drawing/2016/5/12/chartex" xmlns:cx7="http://schemas.microsoft.com/office/drawing/2016/5/13/chartex" xmlns:cx8="http://schemas.microsoft.com/office/drawing/2016/5/14/chartex" xmlns:mc="http://schemas.openxmlformats.org/markup-compatibility/2006" xmlns:aink="http://schemas.microsoft.com/office/drawing/2016/ink" xmlns:am3d="http://schemas.microsoft.com/office/drawing/2017/model3d" xmlns:o="urn:schemas-microsoft-com:office:office" xmlns:oel="http://schemas.microsoft.com/office/2019/extlst" xmlns:r="http://schemas.openxmlformats.org/officeDocument/2006/relationships" xmlns:m="http://schemas.openxmlformats.org/officeDocument/2006/math" xmlns:v="urn:schemas-microsoft-com:vml" xmlns:wp14="http://schemas.microsoft.com/office/word/2010/wordprocessingDrawing" xmlns:wp="http://schemas.openxmlformats.org/drawingml/2006/wordprocessingDrawing" xmlns:w10="urn:schemas-microsoft-com:office:word" xmlns:w="http://schemas.openxmlformats.org/wordprocessingml/2006/main" xmlns:w14="http://schemas.microsoft.com/office/word/2010/wordml" xmlns:w15="http://schemas.microsoft.com/office/word/2012/wordml" xmlns:w16cex="http://schemas.microsoft.com/office/word/2018/wordml/cex" xmlns:w16cid="http://schemas.microsoft.com/office/word/2016/wordml/cid" xmlns:w16="http://schemas.microsoft.com/office/word/2018/wordml" xmlns:w16sdtdh="http://schemas.microsoft.com/office/word/2020/wordml/sdtdatahash" xmlns:w16se="http://schemas.microsoft.com/office/word/2015/wordml/symex" xmlns:wpg="http://schemas.microsoft.com/office/word/2010/wordprocessingGroup" xmlns:wpi="http://schemas.microsoft.com/office/word/2010/wordprocessingInk" xmlns:wne="http://schemas.microsoft.com/office/word/2006/wordml" xmlns:wps="http://schemas.microsoft.com/office/word/2010/wordprocessingShape" mc:Ignorable="w14 w15 w16se w16cid w16 w16cex w16sdtdh wp14">
+<w:endnotes xmlns:wpc="http://schemas.microsoft.com/office/word/2010/wordprocessingCanvas" xmlns:cx="http://schemas.microsoft.com/office/drawing/2014/chartex" xmlns:cx1="http://schemas.microsoft.com/office/drawing/2015/9/8/chartex" xmlns:cx2="http://schemas.microsoft.com/office/drawing/2015/10/21/chartex" xmlns:cx3="http://schemas.microsoft.com/office/drawing/2016/5/9/chartex" xmlns:cx4="http://schemas.microsoft.com/office/drawing/2016/5/10/chartex" xmlns:cx5="http://schemas.microsoft.com/office/drawing/2016/5/11/chartex" xmlns:cx6="http://schemas.microsoft.com/office/drawing/2016/5/12/chartex" xmlns:cx7="http://schemas.microsoft.com/office/drawing/2016/5/13/chartex" xmlns:cx8="http://schemas.microsoft.com/office/drawing/2016/5/14/chartex" xmlns:mc="http://schemas.openxmlformats.org/markup-compatibility/2006" xmlns:aink="http://schemas.microsoft.com/office/drawing/2016/ink" xmlns:am3d="http://schemas.microsoft.com/office/drawing/2017/model3d" xmlns:o="urn:schemas-microsoft-com:office:office" xmlns:oel="http://schemas.microsoft.com/office/2019/extlst" xmlns:r="http://schemas.openxmlformats.org/officeDocument/2006/relationships" xmlns:m="http://schemas.openxmlformats.org/officeDocument/2006/math" xmlns:v="urn:schemas-microsoft-com:vml" xmlns:wp14="http://schemas.microsoft.com/office/word/2010/wordprocessingDrawing" xmlns:wp="http://schemas.openxmlformats.org/drawingml/2006/wordprocessingDrawing" xmlns:w10="urn:schemas-microsoft-com:office:word" xmlns:w="http://schemas.openxmlformats.org/wordprocessingml/2006/main" xmlns:w14="http://schemas.microsoft.com/office/word/2010/wordml" xmlns:w15="http://schemas.microsoft.com/office/word/2012/wordml" xmlns:w16cex="http://schemas.microsoft.com/office/word/2018/wordml/cex" xmlns:w16cid="http://schemas.microsoft.com/office/word/2016/wordml/cid" xmlns:w16="http://schemas.microsoft.com/office/word/2018/wordml" xmlns:w16du="http://schemas.microsoft.com/office/word/2023/wordml/word16du" xmlns:w16sdtdh="http://schemas.microsoft.com/office/word/2020/wordml/sdtdatahash" xmlns:w16se="http://schemas.microsoft.com/office/word/2015/wordml/symex" xmlns:wpg="http://schemas.microsoft.com/office/word/2010/wordprocessingGroup" xmlns:wpi="http://schemas.microsoft.com/office/word/2010/wordprocessingInk" xmlns:wne="http://schemas.microsoft.com/office/word/2006/wordml" xmlns:wps="http://schemas.microsoft.com/office/word/2010/wordprocessingShape" mc:Ignorable="w14 w15 w16se w16cid w16 w16cex w16sdtdh w16du wp14">
   <w:endnote w:type="separator" w:id="-1">
     <w:p>
       <w:pPr>
@@ -1526,7 +1912,7 @@
 </file>
 
 <file path=word/footer1.xml><?xml version="1.0" encoding="utf-8"?>
-<w:ftr xmlns:wpc="http://schemas.microsoft.com/office/word/2010/wordprocessingCanvas" xmlns:cx="http://schemas.microsoft.com/office/drawing/2014/chartex" xmlns:cx1="http://schemas.microsoft.com/office/drawing/2015/9/8/chartex" xmlns:cx2="http://schemas.microsoft.com/office/drawing/2015/10/21/chartex" xmlns:cx3="http://schemas.microsoft.com/office/drawing/2016/5/9/chartex" xmlns:cx4="http://schemas.microsoft.com/office/drawing/2016/5/10/chartex" xmlns:cx5="http://schemas.microsoft.com/office/drawing/2016/5/11/chartex" xmlns:cx6="http://schemas.microsoft.com/office/drawing/2016/5/12/chartex" xmlns:cx7="http://schemas.microsoft.com/office/drawing/2016/5/13/chartex" xmlns:cx8="http://schemas.microsoft.com/office/drawing/2016/5/14/chartex" xmlns:mc="http://schemas.openxmlformats.org/markup-compatibility/2006" xmlns:aink="http://schemas.microsoft.com/office/drawing/2016/ink" xmlns:am3d="http://schemas.microsoft.com/office/drawing/2017/model3d" xmlns:o="urn:schemas-microsoft-com:office:office" xmlns:oel="http://schemas.microsoft.com/office/2019/extlst" xmlns:r="http://schemas.openxmlformats.org/officeDocument/2006/relationships" xmlns:m="http://schemas.openxmlformats.org/officeDocument/2006/math" xmlns:v="urn:schemas-microsoft-com:vml" xmlns:wp14="http://schemas.microsoft.com/office/word/2010/wordprocessingDrawing" xmlns:wp="http://schemas.openxmlformats.org/drawingml/2006/wordprocessingDrawing" xmlns:w10="urn:schemas-microsoft-com:office:word" xmlns:w="http://schemas.openxmlformats.org/wordprocessingml/2006/main" xmlns:w14="http://schemas.microsoft.com/office/word/2010/wordml" xmlns:w15="http://schemas.microsoft.com/office/word/2012/wordml" xmlns:w16cex="http://schemas.microsoft.com/office/word/2018/wordml/cex" xmlns:w16cid="http://schemas.microsoft.com/office/word/2016/wordml/cid" xmlns:w16="http://schemas.microsoft.com/office/word/2018/wordml" xmlns:w16sdtdh="http://schemas.microsoft.com/office/word/2020/wordml/sdtdatahash" xmlns:w16se="http://schemas.microsoft.com/office/word/2015/wordml/symex" xmlns:wpg="http://schemas.microsoft.com/office/word/2010/wordprocessingGroup" xmlns:wpi="http://schemas.microsoft.com/office/word/2010/wordprocessingInk" xmlns:wne="http://schemas.microsoft.com/office/word/2006/wordml" xmlns:wps="http://schemas.microsoft.com/office/word/2010/wordprocessingShape" mc:Ignorable="w14 w15 w16se w16cid w16 w16cex w16sdtdh wp14">
+<w:ftr xmlns:wpc="http://schemas.microsoft.com/office/word/2010/wordprocessingCanvas" xmlns:cx="http://schemas.microsoft.com/office/drawing/2014/chartex" xmlns:cx1="http://schemas.microsoft.com/office/drawing/2015/9/8/chartex" xmlns:cx2="http://schemas.microsoft.com/office/drawing/2015/10/21/chartex" xmlns:cx3="http://schemas.microsoft.com/office/drawing/2016/5/9/chartex" xmlns:cx4="http://schemas.microsoft.com/office/drawing/2016/5/10/chartex" xmlns:cx5="http://schemas.microsoft.com/office/drawing/2016/5/11/chartex" xmlns:cx6="http://schemas.microsoft.com/office/drawing/2016/5/12/chartex" xmlns:cx7="http://schemas.microsoft.com/office/drawing/2016/5/13/chartex" xmlns:cx8="http://schemas.microsoft.com/office/drawing/2016/5/14/chartex" xmlns:mc="http://schemas.openxmlformats.org/markup-compatibility/2006" xmlns:aink="http://schemas.microsoft.com/office/drawing/2016/ink" xmlns:am3d="http://schemas.microsoft.com/office/drawing/2017/model3d" xmlns:o="urn:schemas-microsoft-com:office:office" xmlns:oel="http://schemas.microsoft.com/office/2019/extlst" xmlns:r="http://schemas.openxmlformats.org/officeDocument/2006/relationships" xmlns:m="http://schemas.openxmlformats.org/officeDocument/2006/math" xmlns:v="urn:schemas-microsoft-com:vml" xmlns:wp14="http://schemas.microsoft.com/office/word/2010/wordprocessingDrawing" xmlns:wp="http://schemas.openxmlformats.org/drawingml/2006/wordprocessingDrawing" xmlns:w10="urn:schemas-microsoft-com:office:word" xmlns:w="http://schemas.openxmlformats.org/wordprocessingml/2006/main" xmlns:w14="http://schemas.microsoft.com/office/word/2010/wordml" xmlns:w15="http://schemas.microsoft.com/office/word/2012/wordml" xmlns:w16cex="http://schemas.microsoft.com/office/word/2018/wordml/cex" xmlns:w16cid="http://schemas.microsoft.com/office/word/2016/wordml/cid" xmlns:w16="http://schemas.microsoft.com/office/word/2018/wordml" xmlns:w16du="http://schemas.microsoft.com/office/word/2023/wordml/word16du" xmlns:w16sdtdh="http://schemas.microsoft.com/office/word/2020/wordml/sdtdatahash" xmlns:w16se="http://schemas.microsoft.com/office/word/2015/wordml/symex" xmlns:wpg="http://schemas.microsoft.com/office/word/2010/wordprocessingGroup" xmlns:wpi="http://schemas.microsoft.com/office/word/2010/wordprocessingInk" xmlns:wne="http://schemas.microsoft.com/office/word/2006/wordml" xmlns:wps="http://schemas.microsoft.com/office/word/2010/wordprocessingShape" mc:Ignorable="w14 w15 w16se w16cid w16 w16cex w16sdtdh w16du wp14">
   <w:p>
     <w:pPr>
       <w:pStyle w:val="Footer"/>
@@ -1826,15 +2212,15 @@
         </mc:Choice>
         <mc:Fallback>
           <w:pict>
-            <v:group w14:anchorId="374B8A3B" id="Group 164" o:spid="_x0000_s1026" style="position:absolute;margin-left:213.95pt;margin-top:7.95pt;width:265.15pt;height:33.45pt;z-index:251659264;mso-position-horizontal:right;mso-position-horizontal-relative:page;mso-position-vertical-relative:bottom-margin-area;mso-width-relative:margin" coordorigin="2286" coordsize="59436,4248" o:gfxdata="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">
-              <v:rect id="Rectangle 165" o:spid="_x0000_s1027" style="position:absolute;left:2286;width:59436;height:2743;visibility:visible;mso-wrap-style:square;v-text-anchor:middle" o:gfxdata="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" fillcolor="white [3212]" stroked="f" strokeweight="1pt">
+            <v:group w14:anchorId="374B8A3B" id="Group 164" o:spid="_x0000_s1026" style="position:absolute;margin-left:213.95pt;margin-top:7.95pt;width:265.15pt;height:33.45pt;z-index:251659264;mso-position-horizontal:right;mso-position-horizontal-relative:page;mso-position-vertical-relative:bottom-margin-area;mso-width-relative:margin" coordorigin="2286" coordsize="59436,4248" o:gfxdata="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">
+              <v:rect id="Rectangle 165" o:spid="_x0000_s1027" style="position:absolute;left:2286;width:59436;height:2743;visibility:visible;mso-wrap-style:square;v-text-anchor:middle" o:gfxdata="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" fillcolor="white [3212]" stroked="f" strokeweight="1pt">
                 <v:fill opacity="0"/>
               </v:rect>
               <v:shapetype id="_x0000_t202" coordsize="21600,21600" o:spt="202" path="m,l,21600r21600,l21600,xe">
                 <v:stroke joinstyle="miter"/>
                 <v:path gradientshapeok="t" o:connecttype="rect"/>
               </v:shapetype>
-              <v:shape id="Text Box 166" o:spid="_x0000_s1028" type="#_x0000_t202" style="position:absolute;left:7717;top:95;width:51716;height:4153;visibility:visible;mso-wrap-style:square;v-text-anchor:top" o:gfxdata="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" filled="f" stroked="f" strokeweight=".5pt">
+              <v:shape id="Text Box 166" o:spid="_x0000_s1028" type="#_x0000_t202" style="position:absolute;left:7717;top:95;width:51716;height:4153;visibility:visible;mso-wrap-style:square;v-text-anchor:top" o:gfxdata="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" filled="f" stroked="f" strokeweight=".5pt">
                 <v:textbox inset="0,,0">
                   <w:txbxContent>
                     <w:p>
@@ -2018,7 +2404,7 @@
 </file>
 
 <file path=word/footnotes.xml><?xml version="1.0" encoding="utf-8"?>
-<w:footnotes xmlns:wpc="http://schemas.microsoft.com/office/word/2010/wordprocessingCanvas" xmlns:cx="http://schemas.microsoft.com/office/drawing/2014/chartex" xmlns:cx1="http://schemas.microsoft.com/office/drawing/2015/9/8/chartex" xmlns:cx2="http://schemas.microsoft.com/office/drawing/2015/10/21/chartex" xmlns:cx3="http://schemas.microsoft.com/office/drawing/2016/5/9/chartex" xmlns:cx4="http://schemas.microsoft.com/office/drawing/2016/5/10/chartex" xmlns:cx5="http://schemas.microsoft.com/office/drawing/2016/5/11/chartex" xmlns:cx6="http://schemas.microsoft.com/office/drawing/2016/5/12/chartex" xmlns:cx7="http://schemas.microsoft.com/office/drawing/2016/5/13/chartex" xmlns:cx8="http://schemas.microsoft.com/office/drawing/2016/5/14/chartex" xmlns:mc="http://schemas.openxmlformats.org/markup-compatibility/2006" xmlns:aink="http://schemas.microsoft.com/office/drawing/2016/ink" xmlns:am3d="http://schemas.microsoft.com/office/drawing/2017/model3d" xmlns:o="urn:schemas-microsoft-com:office:office" xmlns:oel="http://schemas.microsoft.com/office/2019/extlst" xmlns:r="http://schemas.openxmlformats.org/officeDocument/2006/relationships" xmlns:m="http://schemas.openxmlformats.org/officeDocument/2006/math" xmlns:v="urn:schemas-microsoft-com:vml" xmlns:wp14="http://schemas.microsoft.com/office/word/2010/wordprocessingDrawing" xmlns:wp="http://schemas.openxmlformats.org/drawingml/2006/wordprocessingDrawing" xmlns:w10="urn:schemas-microsoft-com:office:word" xmlns:w="http://schemas.openxmlformats.org/wordprocessingml/2006/main" xmlns:w14="http://schemas.microsoft.com/office/word/2010/wordml" xmlns:w15="http://schemas.microsoft.com/office/word/2012/wordml" xmlns:w16cex="http://schemas.microsoft.com/office/word/2018/wordml/cex" xmlns:w16cid="http://schemas.microsoft.com/office/word/2016/wordml/cid" xmlns:w16="http://schemas.microsoft.com/office/word/2018/wordml" xmlns:w16sdtdh="http://schemas.microsoft.com/office/word/2020/wordml/sdtdatahash" xmlns:w16se="http://schemas.microsoft.com/office/word/2015/wordml/symex" xmlns:wpg="http://schemas.microsoft.com/office/word/2010/wordprocessingGroup" xmlns:wpi="http://schemas.microsoft.com/office/word/2010/wordprocessingInk" xmlns:wne="http://schemas.microsoft.com/office/word/2006/wordml" xmlns:wps="http://schemas.microsoft.com/office/word/2010/wordprocessingShape" mc:Ignorable="w14 w15 w16se w16cid w16 w16cex w16sdtdh wp14">
+<w:footnotes xmlns:wpc="http://schemas.microsoft.com/office/word/2010/wordprocessingCanvas" xmlns:cx="http://schemas.microsoft.com/office/drawing/2014/chartex" xmlns:cx1="http://schemas.microsoft.com/office/drawing/2015/9/8/chartex" xmlns:cx2="http://schemas.microsoft.com/office/drawing/2015/10/21/chartex" xmlns:cx3="http://schemas.microsoft.com/office/drawing/2016/5/9/chartex" xmlns:cx4="http://schemas.microsoft.com/office/drawing/2016/5/10/chartex" xmlns:cx5="http://schemas.microsoft.com/office/drawing/2016/5/11/chartex" xmlns:cx6="http://schemas.microsoft.com/office/drawing/2016/5/12/chartex" xmlns:cx7="http://schemas.microsoft.com/office/drawing/2016/5/13/chartex" xmlns:cx8="http://schemas.microsoft.com/office/drawing/2016/5/14/chartex" xmlns:mc="http://schemas.openxmlformats.org/markup-compatibility/2006" xmlns:aink="http://schemas.microsoft.com/office/drawing/2016/ink" xmlns:am3d="http://schemas.microsoft.com/office/drawing/2017/model3d" xmlns:o="urn:schemas-microsoft-com:office:office" xmlns:oel="http://schemas.microsoft.com/office/2019/extlst" xmlns:r="http://schemas.openxmlformats.org/officeDocument/2006/relationships" xmlns:m="http://schemas.openxmlformats.org/officeDocument/2006/math" xmlns:v="urn:schemas-microsoft-com:vml" xmlns:wp14="http://schemas.microsoft.com/office/word/2010/wordprocessingDrawing" xmlns:wp="http://schemas.openxmlformats.org/drawingml/2006/wordprocessingDrawing" xmlns:w10="urn:schemas-microsoft-com:office:word" xmlns:w="http://schemas.openxmlformats.org/wordprocessingml/2006/main" xmlns:w14="http://schemas.microsoft.com/office/word/2010/wordml" xmlns:w15="http://schemas.microsoft.com/office/word/2012/wordml" xmlns:w16cex="http://schemas.microsoft.com/office/word/2018/wordml/cex" xmlns:w16cid="http://schemas.microsoft.com/office/word/2016/wordml/cid" xmlns:w16="http://schemas.microsoft.com/office/word/2018/wordml" xmlns:w16du="http://schemas.microsoft.com/office/word/2023/wordml/word16du" xmlns:w16sdtdh="http://schemas.microsoft.com/office/word/2020/wordml/sdtdatahash" xmlns:w16se="http://schemas.microsoft.com/office/word/2015/wordml/symex" xmlns:wpg="http://schemas.microsoft.com/office/word/2010/wordprocessingGroup" xmlns:wpi="http://schemas.microsoft.com/office/word/2010/wordprocessingInk" xmlns:wne="http://schemas.microsoft.com/office/word/2006/wordml" xmlns:wps="http://schemas.microsoft.com/office/word/2010/wordprocessingShape" mc:Ignorable="w14 w15 w16se w16cid w16 w16cex w16sdtdh w16du wp14">
   <w:footnote w:type="separator" w:id="-1">
     <w:p>
       <w:pPr>
@@ -2043,7 +2429,7 @@
 </file>
 
 <file path=word/header1.xml><?xml version="1.0" encoding="utf-8"?>
-<w:hdr xmlns:wpc="http://schemas.microsoft.com/office/word/2010/wordprocessingCanvas" xmlns:cx="http://schemas.microsoft.com/office/drawing/2014/chartex" xmlns:cx1="http://schemas.microsoft.com/office/drawing/2015/9/8/chartex" xmlns:cx2="http://schemas.microsoft.com/office/drawing/2015/10/21/chartex" xmlns:cx3="http://schemas.microsoft.com/office/drawing/2016/5/9/chartex" xmlns:cx4="http://schemas.microsoft.com/office/drawing/2016/5/10/chartex" xmlns:cx5="http://schemas.microsoft.com/office/drawing/2016/5/11/chartex" xmlns:cx6="http://schemas.microsoft.com/office/drawing/2016/5/12/chartex" xmlns:cx7="http://schemas.microsoft.com/office/drawing/2016/5/13/chartex" xmlns:cx8="http://schemas.microsoft.com/office/drawing/2016/5/14/chartex" xmlns:mc="http://schemas.openxmlformats.org/markup-compatibility/2006" xmlns:aink="http://schemas.microsoft.com/office/drawing/2016/ink" xmlns:am3d="http://schemas.microsoft.com/office/drawing/2017/model3d" xmlns:o="urn:schemas-microsoft-com:office:office" xmlns:oel="http://schemas.microsoft.com/office/2019/extlst" xmlns:r="http://schemas.openxmlformats.org/officeDocument/2006/relationships" xmlns:m="http://schemas.openxmlformats.org/officeDocument/2006/math" xmlns:v="urn:schemas-microsoft-com:vml" xmlns:wp14="http://schemas.microsoft.com/office/word/2010/wordprocessingDrawing" xmlns:wp="http://schemas.openxmlformats.org/drawingml/2006/wordprocessingDrawing" xmlns:w10="urn:schemas-microsoft-com:office:word" xmlns:w="http://schemas.openxmlformats.org/wordprocessingml/2006/main" xmlns:w14="http://schemas.microsoft.com/office/word/2010/wordml" xmlns:w15="http://schemas.microsoft.com/office/word/2012/wordml" xmlns:w16cex="http://schemas.microsoft.com/office/word/2018/wordml/cex" xmlns:w16cid="http://schemas.microsoft.com/office/word/2016/wordml/cid" xmlns:w16="http://schemas.microsoft.com/office/word/2018/wordml" xmlns:w16sdtdh="http://schemas.microsoft.com/office/word/2020/wordml/sdtdatahash" xmlns:w16se="http://schemas.microsoft.com/office/word/2015/wordml/symex" xmlns:wpg="http://schemas.microsoft.com/office/word/2010/wordprocessingGroup" xmlns:wpi="http://schemas.microsoft.com/office/word/2010/wordprocessingInk" xmlns:wne="http://schemas.microsoft.com/office/word/2006/wordml" xmlns:wps="http://schemas.microsoft.com/office/word/2010/wordprocessingShape" mc:Ignorable="w14 w15 w16se w16cid w16 w16cex w16sdtdh wp14">
+<w:hdr xmlns:wpc="http://schemas.microsoft.com/office/word/2010/wordprocessingCanvas" xmlns:cx="http://schemas.microsoft.com/office/drawing/2014/chartex" xmlns:cx1="http://schemas.microsoft.com/office/drawing/2015/9/8/chartex" xmlns:cx2="http://schemas.microsoft.com/office/drawing/2015/10/21/chartex" xmlns:cx3="http://schemas.microsoft.com/office/drawing/2016/5/9/chartex" xmlns:cx4="http://schemas.microsoft.com/office/drawing/2016/5/10/chartex" xmlns:cx5="http://schemas.microsoft.com/office/drawing/2016/5/11/chartex" xmlns:cx6="http://schemas.microsoft.com/office/drawing/2016/5/12/chartex" xmlns:cx7="http://schemas.microsoft.com/office/drawing/2016/5/13/chartex" xmlns:cx8="http://schemas.microsoft.com/office/drawing/2016/5/14/chartex" xmlns:mc="http://schemas.openxmlformats.org/markup-compatibility/2006" xmlns:aink="http://schemas.microsoft.com/office/drawing/2016/ink" xmlns:am3d="http://schemas.microsoft.com/office/drawing/2017/model3d" xmlns:o="urn:schemas-microsoft-com:office:office" xmlns:oel="http://schemas.microsoft.com/office/2019/extlst" xmlns:r="http://schemas.openxmlformats.org/officeDocument/2006/relationships" xmlns:m="http://schemas.openxmlformats.org/officeDocument/2006/math" xmlns:v="urn:schemas-microsoft-com:vml" xmlns:wp14="http://schemas.microsoft.com/office/word/2010/wordprocessingDrawing" xmlns:wp="http://schemas.openxmlformats.org/drawingml/2006/wordprocessingDrawing" xmlns:w10="urn:schemas-microsoft-com:office:word" xmlns:w="http://schemas.openxmlformats.org/wordprocessingml/2006/main" xmlns:w14="http://schemas.microsoft.com/office/word/2010/wordml" xmlns:w15="http://schemas.microsoft.com/office/word/2012/wordml" xmlns:w16cex="http://schemas.microsoft.com/office/word/2018/wordml/cex" xmlns:w16cid="http://schemas.microsoft.com/office/word/2016/wordml/cid" xmlns:w16="http://schemas.microsoft.com/office/word/2018/wordml" xmlns:w16du="http://schemas.microsoft.com/office/word/2023/wordml/word16du" xmlns:w16sdtdh="http://schemas.microsoft.com/office/word/2020/wordml/sdtdatahash" xmlns:w16se="http://schemas.microsoft.com/office/word/2015/wordml/symex" xmlns:wpg="http://schemas.microsoft.com/office/word/2010/wordprocessingGroup" xmlns:wpi="http://schemas.microsoft.com/office/word/2010/wordprocessingInk" xmlns:wne="http://schemas.microsoft.com/office/word/2006/wordml" xmlns:wps="http://schemas.microsoft.com/office/word/2010/wordprocessingShape" mc:Ignorable="w14 w15 w16se w16cid w16 w16cex w16sdtdh w16du wp14">
   <w:p>
     <w:pPr>
       <w:pStyle w:val="Header"/>
@@ -2102,7 +2488,7 @@
 </file>
 
 <file path=word/numbering.xml><?xml version="1.0" encoding="utf-8"?>
-<w:numbering xmlns:wpc="http://schemas.microsoft.com/office/word/2010/wordprocessingCanvas" xmlns:cx="http://schemas.microsoft.com/office/drawing/2014/chartex" xmlns:cx1="http://schemas.microsoft.com/office/drawing/2015/9/8/chartex" xmlns:cx2="http://schemas.microsoft.com/office/drawing/2015/10/21/chartex" xmlns:cx3="http://schemas.microsoft.com/office/drawing/2016/5/9/chartex" xmlns:cx4="http://schemas.microsoft.com/office/drawing/2016/5/10/chartex" xmlns:cx5="http://schemas.microsoft.com/office/drawing/2016/5/11/chartex" xmlns:cx6="http://schemas.microsoft.com/office/drawing/2016/5/12/chartex" xmlns:cx7="http://schemas.microsoft.com/office/drawing/2016/5/13/chartex" xmlns:cx8="http://schemas.microsoft.com/office/drawing/2016/5/14/chartex" xmlns:mc="http://schemas.openxmlformats.org/markup-compatibility/2006" xmlns:aink="http://schemas.microsoft.com/office/drawing/2016/ink" xmlns:am3d="http://schemas.microsoft.com/office/drawing/2017/model3d" xmlns:o="urn:schemas-microsoft-com:office:office" xmlns:oel="http://schemas.microsoft.com/office/2019/extlst" xmlns:r="http://schemas.openxmlformats.org/officeDocument/2006/relationships" xmlns:m="http://schemas.openxmlformats.org/officeDocument/2006/math" xmlns:v="urn:schemas-microsoft-com:vml" xmlns:wp14="http://schemas.microsoft.com/office/word/2010/wordprocessingDrawing" xmlns:wp="http://schemas.openxmlformats.org/drawingml/2006/wordprocessingDrawing" xmlns:w10="urn:schemas-microsoft-com:office:word" xmlns:w="http://schemas.openxmlformats.org/wordprocessingml/2006/main" xmlns:w14="http://schemas.microsoft.com/office/word/2010/wordml" xmlns:w15="http://schemas.microsoft.com/office/word/2012/wordml" xmlns:w16cex="http://schemas.microsoft.com/office/word/2018/wordml/cex" xmlns:w16cid="http://schemas.microsoft.com/office/word/2016/wordml/cid" xmlns:w16="http://schemas.microsoft.com/office/word/2018/wordml" xmlns:w16sdtdh="http://schemas.microsoft.com/office/word/2020/wordml/sdtdatahash" xmlns:w16se="http://schemas.microsoft.com/office/word/2015/wordml/symex" xmlns:wpg="http://schemas.microsoft.com/office/word/2010/wordprocessingGroup" xmlns:wpi="http://schemas.microsoft.com/office/word/2010/wordprocessingInk" xmlns:wne="http://schemas.microsoft.com/office/word/2006/wordml" xmlns:wps="http://schemas.microsoft.com/office/word/2010/wordprocessingShape" mc:Ignorable="w14 w15 w16se w16cid w16 w16cex w16sdtdh wp14">
+<w:numbering xmlns:wpc="http://schemas.microsoft.com/office/word/2010/wordprocessingCanvas" xmlns:cx="http://schemas.microsoft.com/office/drawing/2014/chartex" xmlns:cx1="http://schemas.microsoft.com/office/drawing/2015/9/8/chartex" xmlns:cx2="http://schemas.microsoft.com/office/drawing/2015/10/21/chartex" xmlns:cx3="http://schemas.microsoft.com/office/drawing/2016/5/9/chartex" xmlns:cx4="http://schemas.microsoft.com/office/drawing/2016/5/10/chartex" xmlns:cx5="http://schemas.microsoft.com/office/drawing/2016/5/11/chartex" xmlns:cx6="http://schemas.microsoft.com/office/drawing/2016/5/12/chartex" xmlns:cx7="http://schemas.microsoft.com/office/drawing/2016/5/13/chartex" xmlns:cx8="http://schemas.microsoft.com/office/drawing/2016/5/14/chartex" xmlns:mc="http://schemas.openxmlformats.org/markup-compatibility/2006" xmlns:aink="http://schemas.microsoft.com/office/drawing/2016/ink" xmlns:am3d="http://schemas.microsoft.com/office/drawing/2017/model3d" xmlns:o="urn:schemas-microsoft-com:office:office" xmlns:oel="http://schemas.microsoft.com/office/2019/extlst" xmlns:r="http://schemas.openxmlformats.org/officeDocument/2006/relationships" xmlns:m="http://schemas.openxmlformats.org/officeDocument/2006/math" xmlns:v="urn:schemas-microsoft-com:vml" xmlns:wp14="http://schemas.microsoft.com/office/word/2010/wordprocessingDrawing" xmlns:wp="http://schemas.openxmlformats.org/drawingml/2006/wordprocessingDrawing" xmlns:w10="urn:schemas-microsoft-com:office:word" xmlns:w="http://schemas.openxmlformats.org/wordprocessingml/2006/main" xmlns:w14="http://schemas.microsoft.com/office/word/2010/wordml" xmlns:w15="http://schemas.microsoft.com/office/word/2012/wordml" xmlns:w16cex="http://schemas.microsoft.com/office/word/2018/wordml/cex" xmlns:w16cid="http://schemas.microsoft.com/office/word/2016/wordml/cid" xmlns:w16="http://schemas.microsoft.com/office/word/2018/wordml" xmlns:w16du="http://schemas.microsoft.com/office/word/2023/wordml/word16du" xmlns:w16sdtdh="http://schemas.microsoft.com/office/word/2020/wordml/sdtdatahash" xmlns:w16se="http://schemas.microsoft.com/office/word/2015/wordml/symex" xmlns:wpg="http://schemas.microsoft.com/office/word/2010/wordprocessingGroup" xmlns:wpi="http://schemas.microsoft.com/office/word/2010/wordprocessingInk" xmlns:wne="http://schemas.microsoft.com/office/word/2006/wordml" xmlns:wps="http://schemas.microsoft.com/office/word/2010/wordprocessingShape" mc:Ignorable="w14 w15 w16se w16cid w16 w16cex w16sdtdh w16du wp14">
   <w:abstractNum w:abstractNumId="0" w15:restartNumberingAfterBreak="0">
     <w:nsid w:val="01D56675"/>
     <w:multiLevelType w:val="hybridMultilevel"/>
@@ -2855,6 +3241,119 @@
     </w:lvl>
   </w:abstractNum>
   <w:abstractNum w:abstractNumId="8" w15:restartNumberingAfterBreak="0">
+    <w:nsid w:val="21FE4EB7"/>
+    <w:multiLevelType w:val="hybridMultilevel"/>
+    <w:tmpl w:val="03A65F1E"/>
+    <w:lvl w:ilvl="0" w:tplc="04090001">
+      <w:start w:val="1"/>
+      <w:numFmt w:val="bullet"/>
+      <w:lvlText w:val=""/>
+      <w:lvlJc w:val="left"/>
+      <w:pPr>
+        <w:ind w:left="720" w:hanging="360"/>
+      </w:pPr>
+      <w:rPr>
+        <w:rFonts w:ascii="Symbol" w:hAnsi="Symbol" w:hint="default"/>
+      </w:rPr>
+    </w:lvl>
+    <w:lvl w:ilvl="1" w:tplc="04090003">
+      <w:start w:val="1"/>
+      <w:numFmt w:val="bullet"/>
+      <w:lvlText w:val="o"/>
+      <w:lvlJc w:val="left"/>
+      <w:pPr>
+        <w:ind w:left="1440" w:hanging="360"/>
+      </w:pPr>
+      <w:rPr>
+        <w:rFonts w:ascii="Courier New" w:hAnsi="Courier New" w:cs="Courier New" w:hint="default"/>
+      </w:rPr>
+    </w:lvl>
+    <w:lvl w:ilvl="2" w:tplc="04090005" w:tentative="1">
+      <w:start w:val="1"/>
+      <w:numFmt w:val="bullet"/>
+      <w:lvlText w:val=""/>
+      <w:lvlJc w:val="left"/>
+      <w:pPr>
+        <w:ind w:left="2160" w:hanging="360"/>
+      </w:pPr>
+      <w:rPr>
+        <w:rFonts w:ascii="Wingdings" w:hAnsi="Wingdings" w:hint="default"/>
+      </w:rPr>
+    </w:lvl>
+    <w:lvl w:ilvl="3" w:tplc="04090001" w:tentative="1">
+      <w:start w:val="1"/>
+      <w:numFmt w:val="bullet"/>
+      <w:lvlText w:val=""/>
+      <w:lvlJc w:val="left"/>
+      <w:pPr>
+        <w:ind w:left="2880" w:hanging="360"/>
+      </w:pPr>
+      <w:rPr>
+        <w:rFonts w:ascii="Symbol" w:hAnsi="Symbol" w:hint="default"/>
+      </w:rPr>
+    </w:lvl>
+    <w:lvl w:ilvl="4" w:tplc="04090003" w:tentative="1">
+      <w:start w:val="1"/>
+      <w:numFmt w:val="bullet"/>
+      <w:lvlText w:val="o"/>
+      <w:lvlJc w:val="left"/>
+      <w:pPr>
+        <w:ind w:left="3600" w:hanging="360"/>
+      </w:pPr>
+      <w:rPr>
+        <w:rFonts w:ascii="Courier New" w:hAnsi="Courier New" w:cs="Courier New" w:hint="default"/>
+      </w:rPr>
+    </w:lvl>
+    <w:lvl w:ilvl="5" w:tplc="04090005" w:tentative="1">
+      <w:start w:val="1"/>
+      <w:numFmt w:val="bullet"/>
+      <w:lvlText w:val=""/>
+      <w:lvlJc w:val="left"/>
+      <w:pPr>
+        <w:ind w:left="4320" w:hanging="360"/>
+      </w:pPr>
+      <w:rPr>
+        <w:rFonts w:ascii="Wingdings" w:hAnsi="Wingdings" w:hint="default"/>
+      </w:rPr>
+    </w:lvl>
+    <w:lvl w:ilvl="6" w:tplc="04090001" w:tentative="1">
+      <w:start w:val="1"/>
+      <w:numFmt w:val="bullet"/>
+      <w:lvlText w:val=""/>
+      <w:lvlJc w:val="left"/>
+      <w:pPr>
+        <w:ind w:left="5040" w:hanging="360"/>
+      </w:pPr>
+      <w:rPr>
+        <w:rFonts w:ascii="Symbol" w:hAnsi="Symbol" w:hint="default"/>
+      </w:rPr>
+    </w:lvl>
+    <w:lvl w:ilvl="7" w:tplc="04090003" w:tentative="1">
+      <w:start w:val="1"/>
+      <w:numFmt w:val="bullet"/>
+      <w:lvlText w:val="o"/>
+      <w:lvlJc w:val="left"/>
+      <w:pPr>
+        <w:ind w:left="5760" w:hanging="360"/>
+      </w:pPr>
+      <w:rPr>
+        <w:rFonts w:ascii="Courier New" w:hAnsi="Courier New" w:cs="Courier New" w:hint="default"/>
+      </w:rPr>
+    </w:lvl>
+    <w:lvl w:ilvl="8" w:tplc="04090005" w:tentative="1">
+      <w:start w:val="1"/>
+      <w:numFmt w:val="bullet"/>
+      <w:lvlText w:val=""/>
+      <w:lvlJc w:val="left"/>
+      <w:pPr>
+        <w:ind w:left="6480" w:hanging="360"/>
+      </w:pPr>
+      <w:rPr>
+        <w:rFonts w:ascii="Wingdings" w:hAnsi="Wingdings" w:hint="default"/>
+      </w:rPr>
+    </w:lvl>
+  </w:abstractNum>
+  <w:abstractNum w:abstractNumId="9" w15:restartNumberingAfterBreak="0">
     <w:nsid w:val="24C24DEF"/>
     <w:multiLevelType w:val="hybridMultilevel"/>
     <w:tmpl w:val="24A08BC0"/>
@@ -2940,7 +3439,7 @@
       </w:pPr>
     </w:lvl>
   </w:abstractNum>
-  <w:abstractNum w:abstractNumId="9" w15:restartNumberingAfterBreak="0">
+  <w:abstractNum w:abstractNumId="10" w15:restartNumberingAfterBreak="0">
     <w:nsid w:val="26956418"/>
     <w:multiLevelType w:val="hybridMultilevel"/>
     <w:tmpl w:val="C6983570"/>
@@ -3026,7 +3525,7 @@
       </w:pPr>
     </w:lvl>
   </w:abstractNum>
-  <w:abstractNum w:abstractNumId="10" w15:restartNumberingAfterBreak="0">
+  <w:abstractNum w:abstractNumId="11" w15:restartNumberingAfterBreak="0">
     <w:nsid w:val="28DE7895"/>
     <w:multiLevelType w:val="hybridMultilevel"/>
     <w:tmpl w:val="A24606EA"/>
@@ -3112,7 +3611,7 @@
       </w:pPr>
     </w:lvl>
   </w:abstractNum>
-  <w:abstractNum w:abstractNumId="11" w15:restartNumberingAfterBreak="0">
+  <w:abstractNum w:abstractNumId="12" w15:restartNumberingAfterBreak="0">
     <w:nsid w:val="2AB17B84"/>
     <w:multiLevelType w:val="hybridMultilevel"/>
     <w:tmpl w:val="90383124"/>
@@ -3198,7 +3697,7 @@
       </w:pPr>
     </w:lvl>
   </w:abstractNum>
-  <w:abstractNum w:abstractNumId="12" w15:restartNumberingAfterBreak="0">
+  <w:abstractNum w:abstractNumId="13" w15:restartNumberingAfterBreak="0">
     <w:nsid w:val="31A40A9D"/>
     <w:multiLevelType w:val="hybridMultilevel"/>
     <w:tmpl w:val="0A5CDD36"/>
@@ -3284,7 +3783,7 @@
       </w:pPr>
     </w:lvl>
   </w:abstractNum>
-  <w:abstractNum w:abstractNumId="13" w15:restartNumberingAfterBreak="0">
+  <w:abstractNum w:abstractNumId="14" w15:restartNumberingAfterBreak="0">
     <w:nsid w:val="346A791C"/>
     <w:multiLevelType w:val="hybridMultilevel"/>
     <w:tmpl w:val="0A5CDD36"/>
@@ -3370,7 +3869,7 @@
       </w:pPr>
     </w:lvl>
   </w:abstractNum>
-  <w:abstractNum w:abstractNumId="14" w15:restartNumberingAfterBreak="0">
+  <w:abstractNum w:abstractNumId="15" w15:restartNumberingAfterBreak="0">
     <w:nsid w:val="353A39C2"/>
     <w:multiLevelType w:val="hybridMultilevel"/>
     <w:tmpl w:val="D6EA7434"/>
@@ -3456,7 +3955,7 @@
       </w:pPr>
     </w:lvl>
   </w:abstractNum>
-  <w:abstractNum w:abstractNumId="15" w15:restartNumberingAfterBreak="0">
+  <w:abstractNum w:abstractNumId="16" w15:restartNumberingAfterBreak="0">
     <w:nsid w:val="395078CD"/>
     <w:multiLevelType w:val="hybridMultilevel"/>
     <w:tmpl w:val="5F34AA1E"/>
@@ -3569,7 +4068,7 @@
       </w:rPr>
     </w:lvl>
   </w:abstractNum>
-  <w:abstractNum w:abstractNumId="16" w15:restartNumberingAfterBreak="0">
+  <w:abstractNum w:abstractNumId="17" w15:restartNumberingAfterBreak="0">
     <w:nsid w:val="471C4434"/>
     <w:multiLevelType w:val="hybridMultilevel"/>
     <w:tmpl w:val="636CC0FE"/>
@@ -3655,7 +4154,7 @@
       </w:pPr>
     </w:lvl>
   </w:abstractNum>
-  <w:abstractNum w:abstractNumId="17" w15:restartNumberingAfterBreak="0">
+  <w:abstractNum w:abstractNumId="18" w15:restartNumberingAfterBreak="0">
     <w:nsid w:val="4EF84024"/>
     <w:multiLevelType w:val="hybridMultilevel"/>
     <w:tmpl w:val="B03C7ABA"/>
@@ -3683,7 +4182,7 @@
         <w:rFonts w:ascii="Courier New" w:hAnsi="Courier New" w:cs="Courier New" w:hint="default"/>
       </w:rPr>
     </w:lvl>
-    <w:lvl w:ilvl="2" w:tplc="04090005" w:tentative="1">
+    <w:lvl w:ilvl="2" w:tplc="04090005">
       <w:start w:val="1"/>
       <w:numFmt w:val="bullet"/>
       <w:lvlText w:val=""/>
@@ -3768,7 +4267,93 @@
       </w:rPr>
     </w:lvl>
   </w:abstractNum>
-  <w:abstractNum w:abstractNumId="18" w15:restartNumberingAfterBreak="0">
+  <w:abstractNum w:abstractNumId="19" w15:restartNumberingAfterBreak="0">
+    <w:nsid w:val="5409327A"/>
+    <w:multiLevelType w:val="hybridMultilevel"/>
+    <w:tmpl w:val="4F0E3754"/>
+    <w:lvl w:ilvl="0" w:tplc="0409000F">
+      <w:start w:val="1"/>
+      <w:numFmt w:val="decimal"/>
+      <w:lvlText w:val="%1."/>
+      <w:lvlJc w:val="left"/>
+      <w:pPr>
+        <w:ind w:left="360" w:hanging="360"/>
+      </w:pPr>
+    </w:lvl>
+    <w:lvl w:ilvl="1" w:tplc="04090019" w:tentative="1">
+      <w:start w:val="1"/>
+      <w:numFmt w:val="lowerLetter"/>
+      <w:lvlText w:val="%2."/>
+      <w:lvlJc w:val="left"/>
+      <w:pPr>
+        <w:ind w:left="1080" w:hanging="360"/>
+      </w:pPr>
+    </w:lvl>
+    <w:lvl w:ilvl="2" w:tplc="0409001B" w:tentative="1">
+      <w:start w:val="1"/>
+      <w:numFmt w:val="lowerRoman"/>
+      <w:lvlText w:val="%3."/>
+      <w:lvlJc w:val="right"/>
+      <w:pPr>
+        <w:ind w:left="1800" w:hanging="180"/>
+      </w:pPr>
+    </w:lvl>
+    <w:lvl w:ilvl="3" w:tplc="0409000F" w:tentative="1">
+      <w:start w:val="1"/>
+      <w:numFmt w:val="decimal"/>
+      <w:lvlText w:val="%4."/>
+      <w:lvlJc w:val="left"/>
+      <w:pPr>
+        <w:ind w:left="2520" w:hanging="360"/>
+      </w:pPr>
+    </w:lvl>
+    <w:lvl w:ilvl="4" w:tplc="04090019" w:tentative="1">
+      <w:start w:val="1"/>
+      <w:numFmt w:val="lowerLetter"/>
+      <w:lvlText w:val="%5."/>
+      <w:lvlJc w:val="left"/>
+      <w:pPr>
+        <w:ind w:left="3240" w:hanging="360"/>
+      </w:pPr>
+    </w:lvl>
+    <w:lvl w:ilvl="5" w:tplc="0409001B" w:tentative="1">
+      <w:start w:val="1"/>
+      <w:numFmt w:val="lowerRoman"/>
+      <w:lvlText w:val="%6."/>
+      <w:lvlJc w:val="right"/>
+      <w:pPr>
+        <w:ind w:left="3960" w:hanging="180"/>
+      </w:pPr>
+    </w:lvl>
+    <w:lvl w:ilvl="6" w:tplc="0409000F" w:tentative="1">
+      <w:start w:val="1"/>
+      <w:numFmt w:val="decimal"/>
+      <w:lvlText w:val="%7."/>
+      <w:lvlJc w:val="left"/>
+      <w:pPr>
+        <w:ind w:left="4680" w:hanging="360"/>
+      </w:pPr>
+    </w:lvl>
+    <w:lvl w:ilvl="7" w:tplc="04090019" w:tentative="1">
+      <w:start w:val="1"/>
+      <w:numFmt w:val="lowerLetter"/>
+      <w:lvlText w:val="%8."/>
+      <w:lvlJc w:val="left"/>
+      <w:pPr>
+        <w:ind w:left="5400" w:hanging="360"/>
+      </w:pPr>
+    </w:lvl>
+    <w:lvl w:ilvl="8" w:tplc="0409001B" w:tentative="1">
+      <w:start w:val="1"/>
+      <w:numFmt w:val="lowerRoman"/>
+      <w:lvlText w:val="%9."/>
+      <w:lvlJc w:val="right"/>
+      <w:pPr>
+        <w:ind w:left="6120" w:hanging="180"/>
+      </w:pPr>
+    </w:lvl>
+  </w:abstractNum>
+  <w:abstractNum w:abstractNumId="20" w15:restartNumberingAfterBreak="0">
     <w:nsid w:val="574F4AAF"/>
     <w:multiLevelType w:val="hybridMultilevel"/>
     <w:tmpl w:val="10A84180"/>
@@ -3857,7 +4442,7 @@
       </w:pPr>
     </w:lvl>
   </w:abstractNum>
-  <w:abstractNum w:abstractNumId="19" w15:restartNumberingAfterBreak="0">
+  <w:abstractNum w:abstractNumId="21" w15:restartNumberingAfterBreak="0">
     <w:nsid w:val="5AAA6600"/>
     <w:multiLevelType w:val="hybridMultilevel"/>
     <w:tmpl w:val="C158C916"/>
@@ -3970,7 +4555,7 @@
       </w:rPr>
     </w:lvl>
   </w:abstractNum>
-  <w:abstractNum w:abstractNumId="20" w15:restartNumberingAfterBreak="0">
+  <w:abstractNum w:abstractNumId="22" w15:restartNumberingAfterBreak="0">
     <w:nsid w:val="5EA93478"/>
     <w:multiLevelType w:val="hybridMultilevel"/>
     <w:tmpl w:val="3710B768"/>
@@ -4056,7 +4641,7 @@
       </w:pPr>
     </w:lvl>
   </w:abstractNum>
-  <w:abstractNum w:abstractNumId="21" w15:restartNumberingAfterBreak="0">
+  <w:abstractNum w:abstractNumId="23" w15:restartNumberingAfterBreak="0">
     <w:nsid w:val="5F9E6CD0"/>
     <w:multiLevelType w:val="hybridMultilevel"/>
     <w:tmpl w:val="E166B606"/>
@@ -4145,7 +4730,7 @@
       </w:pPr>
     </w:lvl>
   </w:abstractNum>
-  <w:abstractNum w:abstractNumId="22" w15:restartNumberingAfterBreak="0">
+  <w:abstractNum w:abstractNumId="24" w15:restartNumberingAfterBreak="0">
     <w:nsid w:val="5FF80219"/>
     <w:multiLevelType w:val="hybridMultilevel"/>
     <w:tmpl w:val="465A4C7C"/>
@@ -4231,7 +4816,7 @@
       </w:pPr>
     </w:lvl>
   </w:abstractNum>
-  <w:abstractNum w:abstractNumId="23" w15:restartNumberingAfterBreak="0">
+  <w:abstractNum w:abstractNumId="25" w15:restartNumberingAfterBreak="0">
     <w:nsid w:val="60B5533B"/>
     <w:multiLevelType w:val="hybridMultilevel"/>
     <w:tmpl w:val="656A1476"/>
@@ -4320,7 +4905,96 @@
       </w:pPr>
     </w:lvl>
   </w:abstractNum>
-  <w:abstractNum w:abstractNumId="24" w15:restartNumberingAfterBreak="0">
+  <w:abstractNum w:abstractNumId="26" w15:restartNumberingAfterBreak="0">
+    <w:nsid w:val="60DE68F8"/>
+    <w:multiLevelType w:val="hybridMultilevel"/>
+    <w:tmpl w:val="33E68302"/>
+    <w:lvl w:ilvl="0" w:tplc="FFFFFFFF">
+      <w:start w:val="1"/>
+      <w:numFmt w:val="decimal"/>
+      <w:lvlText w:val="%1."/>
+      <w:lvlJc w:val="left"/>
+      <w:pPr>
+        <w:ind w:left="720" w:hanging="360"/>
+      </w:pPr>
+    </w:lvl>
+    <w:lvl w:ilvl="1" w:tplc="FFFFFFFF">
+      <w:start w:val="1"/>
+      <w:numFmt w:val="bullet"/>
+      <w:lvlText w:val=""/>
+      <w:lvlJc w:val="left"/>
+      <w:pPr>
+        <w:ind w:left="1440" w:hanging="360"/>
+      </w:pPr>
+      <w:rPr>
+        <w:rFonts w:ascii="Symbol" w:hAnsi="Symbol" w:hint="default"/>
+      </w:rPr>
+    </w:lvl>
+    <w:lvl w:ilvl="2" w:tplc="FFFFFFFF" w:tentative="1">
+      <w:start w:val="1"/>
+      <w:numFmt w:val="lowerRoman"/>
+      <w:lvlText w:val="%3."/>
+      <w:lvlJc w:val="right"/>
+      <w:pPr>
+        <w:ind w:left="2160" w:hanging="180"/>
+      </w:pPr>
+    </w:lvl>
+    <w:lvl w:ilvl="3" w:tplc="FFFFFFFF" w:tentative="1">
+      <w:start w:val="1"/>
+      <w:numFmt w:val="decimal"/>
+      <w:lvlText w:val="%4."/>
+      <w:lvlJc w:val="left"/>
+      <w:pPr>
+        <w:ind w:left="2880" w:hanging="360"/>
+      </w:pPr>
+    </w:lvl>
+    <w:lvl w:ilvl="4" w:tplc="FFFFFFFF" w:tentative="1">
+      <w:start w:val="1"/>
+      <w:numFmt w:val="lowerLetter"/>
+      <w:lvlText w:val="%5."/>
+      <w:lvlJc w:val="left"/>
+      <w:pPr>
+        <w:ind w:left="3600" w:hanging="360"/>
+      </w:pPr>
+    </w:lvl>
+    <w:lvl w:ilvl="5" w:tplc="FFFFFFFF" w:tentative="1">
+      <w:start w:val="1"/>
+      <w:numFmt w:val="lowerRoman"/>
+      <w:lvlText w:val="%6."/>
+      <w:lvlJc w:val="right"/>
+      <w:pPr>
+        <w:ind w:left="4320" w:hanging="180"/>
+      </w:pPr>
+    </w:lvl>
+    <w:lvl w:ilvl="6" w:tplc="FFFFFFFF" w:tentative="1">
+      <w:start w:val="1"/>
+      <w:numFmt w:val="decimal"/>
+      <w:lvlText w:val="%7."/>
+      <w:lvlJc w:val="left"/>
+      <w:pPr>
+        <w:ind w:left="5040" w:hanging="360"/>
+      </w:pPr>
+    </w:lvl>
+    <w:lvl w:ilvl="7" w:tplc="FFFFFFFF" w:tentative="1">
+      <w:start w:val="1"/>
+      <w:numFmt w:val="lowerLetter"/>
+      <w:lvlText w:val="%8."/>
+      <w:lvlJc w:val="left"/>
+      <w:pPr>
+        <w:ind w:left="5760" w:hanging="360"/>
+      </w:pPr>
+    </w:lvl>
+    <w:lvl w:ilvl="8" w:tplc="FFFFFFFF" w:tentative="1">
+      <w:start w:val="1"/>
+      <w:numFmt w:val="lowerRoman"/>
+      <w:lvlText w:val="%9."/>
+      <w:lvlJc w:val="right"/>
+      <w:pPr>
+        <w:ind w:left="6480" w:hanging="180"/>
+      </w:pPr>
+    </w:lvl>
+  </w:abstractNum>
+  <w:abstractNum w:abstractNumId="27" w15:restartNumberingAfterBreak="0">
     <w:nsid w:val="64431CDA"/>
     <w:multiLevelType w:val="hybridMultilevel"/>
     <w:tmpl w:val="0A5CDD36"/>
@@ -4406,7 +5080,7 @@
       </w:pPr>
     </w:lvl>
   </w:abstractNum>
-  <w:abstractNum w:abstractNumId="25" w15:restartNumberingAfterBreak="0">
+  <w:abstractNum w:abstractNumId="28" w15:restartNumberingAfterBreak="0">
     <w:nsid w:val="65734A95"/>
     <w:multiLevelType w:val="hybridMultilevel"/>
     <w:tmpl w:val="DAB4B2EA"/>
@@ -4492,7 +5166,7 @@
       </w:pPr>
     </w:lvl>
   </w:abstractNum>
-  <w:abstractNum w:abstractNumId="26" w15:restartNumberingAfterBreak="0">
+  <w:abstractNum w:abstractNumId="29" w15:restartNumberingAfterBreak="0">
     <w:nsid w:val="692E5D17"/>
     <w:multiLevelType w:val="hybridMultilevel"/>
     <w:tmpl w:val="1CF8E186"/>
@@ -4578,7 +5252,120 @@
       </w:pPr>
     </w:lvl>
   </w:abstractNum>
-  <w:abstractNum w:abstractNumId="27" w15:restartNumberingAfterBreak="0">
+  <w:abstractNum w:abstractNumId="30" w15:restartNumberingAfterBreak="0">
+    <w:nsid w:val="6E672EB0"/>
+    <w:multiLevelType w:val="hybridMultilevel"/>
+    <w:tmpl w:val="C832DF94"/>
+    <w:lvl w:ilvl="0" w:tplc="04090001">
+      <w:start w:val="1"/>
+      <w:numFmt w:val="bullet"/>
+      <w:lvlText w:val=""/>
+      <w:lvlJc w:val="left"/>
+      <w:pPr>
+        <w:ind w:left="720" w:hanging="360"/>
+      </w:pPr>
+      <w:rPr>
+        <w:rFonts w:ascii="Symbol" w:hAnsi="Symbol" w:hint="default"/>
+      </w:rPr>
+    </w:lvl>
+    <w:lvl w:ilvl="1" w:tplc="04090003" w:tentative="1">
+      <w:start w:val="1"/>
+      <w:numFmt w:val="bullet"/>
+      <w:lvlText w:val="o"/>
+      <w:lvlJc w:val="left"/>
+      <w:pPr>
+        <w:ind w:left="1440" w:hanging="360"/>
+      </w:pPr>
+      <w:rPr>
+        <w:rFonts w:ascii="Courier New" w:hAnsi="Courier New" w:cs="Courier New" w:hint="default"/>
+      </w:rPr>
+    </w:lvl>
+    <w:lvl w:ilvl="2" w:tplc="04090005" w:tentative="1">
+      <w:start w:val="1"/>
+      <w:numFmt w:val="bullet"/>
+      <w:lvlText w:val=""/>
+      <w:lvlJc w:val="left"/>
+      <w:pPr>
+        <w:ind w:left="2160" w:hanging="360"/>
+      </w:pPr>
+      <w:rPr>
+        <w:rFonts w:ascii="Wingdings" w:hAnsi="Wingdings" w:hint="default"/>
+      </w:rPr>
+    </w:lvl>
+    <w:lvl w:ilvl="3" w:tplc="04090001" w:tentative="1">
+      <w:start w:val="1"/>
+      <w:numFmt w:val="bullet"/>
+      <w:lvlText w:val=""/>
+      <w:lvlJc w:val="left"/>
+      <w:pPr>
+        <w:ind w:left="2880" w:hanging="360"/>
+      </w:pPr>
+      <w:rPr>
+        <w:rFonts w:ascii="Symbol" w:hAnsi="Symbol" w:hint="default"/>
+      </w:rPr>
+    </w:lvl>
+    <w:lvl w:ilvl="4" w:tplc="04090003" w:tentative="1">
+      <w:start w:val="1"/>
+      <w:numFmt w:val="bullet"/>
+      <w:lvlText w:val="o"/>
+      <w:lvlJc w:val="left"/>
+      <w:pPr>
+        <w:ind w:left="3600" w:hanging="360"/>
+      </w:pPr>
+      <w:rPr>
+        <w:rFonts w:ascii="Courier New" w:hAnsi="Courier New" w:cs="Courier New" w:hint="default"/>
+      </w:rPr>
+    </w:lvl>
+    <w:lvl w:ilvl="5" w:tplc="04090005" w:tentative="1">
+      <w:start w:val="1"/>
+      <w:numFmt w:val="bullet"/>
+      <w:lvlText w:val=""/>
+      <w:lvlJc w:val="left"/>
+      <w:pPr>
+        <w:ind w:left="4320" w:hanging="360"/>
+      </w:pPr>
+      <w:rPr>
+        <w:rFonts w:ascii="Wingdings" w:hAnsi="Wingdings" w:hint="default"/>
+      </w:rPr>
+    </w:lvl>
+    <w:lvl w:ilvl="6" w:tplc="04090001" w:tentative="1">
+      <w:start w:val="1"/>
+      <w:numFmt w:val="bullet"/>
+      <w:lvlText w:val=""/>
+      <w:lvlJc w:val="left"/>
+      <w:pPr>
+        <w:ind w:left="5040" w:hanging="360"/>
+      </w:pPr>
+      <w:rPr>
+        <w:rFonts w:ascii="Symbol" w:hAnsi="Symbol" w:hint="default"/>
+      </w:rPr>
+    </w:lvl>
+    <w:lvl w:ilvl="7" w:tplc="04090003" w:tentative="1">
+      <w:start w:val="1"/>
+      <w:numFmt w:val="bullet"/>
+      <w:lvlText w:val="o"/>
+      <w:lvlJc w:val="left"/>
+      <w:pPr>
+        <w:ind w:left="5760" w:hanging="360"/>
+      </w:pPr>
+      <w:rPr>
+        <w:rFonts w:ascii="Courier New" w:hAnsi="Courier New" w:cs="Courier New" w:hint="default"/>
+      </w:rPr>
+    </w:lvl>
+    <w:lvl w:ilvl="8" w:tplc="04090005" w:tentative="1">
+      <w:start w:val="1"/>
+      <w:numFmt w:val="bullet"/>
+      <w:lvlText w:val=""/>
+      <w:lvlJc w:val="left"/>
+      <w:pPr>
+        <w:ind w:left="6480" w:hanging="360"/>
+      </w:pPr>
+      <w:rPr>
+        <w:rFonts w:ascii="Wingdings" w:hAnsi="Wingdings" w:hint="default"/>
+      </w:rPr>
+    </w:lvl>
+  </w:abstractNum>
+  <w:abstractNum w:abstractNumId="31" w15:restartNumberingAfterBreak="0">
     <w:nsid w:val="708A3ABA"/>
     <w:multiLevelType w:val="hybridMultilevel"/>
     <w:tmpl w:val="D6EA7434"/>
@@ -4664,7 +5451,7 @@
       </w:pPr>
     </w:lvl>
   </w:abstractNum>
-  <w:abstractNum w:abstractNumId="28" w15:restartNumberingAfterBreak="0">
+  <w:abstractNum w:abstractNumId="32" w15:restartNumberingAfterBreak="0">
     <w:nsid w:val="72D05F1A"/>
     <w:multiLevelType w:val="hybridMultilevel"/>
     <w:tmpl w:val="63E84F94"/>
@@ -4750,7 +5537,7 @@
       </w:pPr>
     </w:lvl>
   </w:abstractNum>
-  <w:abstractNum w:abstractNumId="29" w15:restartNumberingAfterBreak="0">
+  <w:abstractNum w:abstractNumId="33" w15:restartNumberingAfterBreak="0">
     <w:nsid w:val="72F43B5E"/>
     <w:multiLevelType w:val="hybridMultilevel"/>
     <w:tmpl w:val="86B671B4"/>
@@ -4863,7 +5650,7 @@
       </w:rPr>
     </w:lvl>
   </w:abstractNum>
-  <w:abstractNum w:abstractNumId="30" w15:restartNumberingAfterBreak="0">
+  <w:abstractNum w:abstractNumId="34" w15:restartNumberingAfterBreak="0">
     <w:nsid w:val="7691775B"/>
     <w:multiLevelType w:val="hybridMultilevel"/>
     <w:tmpl w:val="0A5CDD36"/>
@@ -4949,7 +5736,7 @@
       </w:pPr>
     </w:lvl>
   </w:abstractNum>
-  <w:abstractNum w:abstractNumId="31" w15:restartNumberingAfterBreak="0">
+  <w:abstractNum w:abstractNumId="35" w15:restartNumberingAfterBreak="0">
     <w:nsid w:val="76FE36FE"/>
     <w:multiLevelType w:val="hybridMultilevel"/>
     <w:tmpl w:val="C1EAA280"/>
@@ -5062,80 +5849,193 @@
       </w:rPr>
     </w:lvl>
   </w:abstractNum>
+  <w:abstractNum w:abstractNumId="36" w15:restartNumberingAfterBreak="0">
+    <w:nsid w:val="7FCF01B3"/>
+    <w:multiLevelType w:val="hybridMultilevel"/>
+    <w:tmpl w:val="BE925DBE"/>
+    <w:lvl w:ilvl="0" w:tplc="04090001">
+      <w:start w:val="1"/>
+      <w:numFmt w:val="bullet"/>
+      <w:lvlText w:val=""/>
+      <w:lvlJc w:val="left"/>
+      <w:pPr>
+        <w:ind w:left="720" w:hanging="360"/>
+      </w:pPr>
+      <w:rPr>
+        <w:rFonts w:ascii="Symbol" w:hAnsi="Symbol" w:hint="default"/>
+      </w:rPr>
+    </w:lvl>
+    <w:lvl w:ilvl="1" w:tplc="04090003" w:tentative="1">
+      <w:start w:val="1"/>
+      <w:numFmt w:val="bullet"/>
+      <w:lvlText w:val="o"/>
+      <w:lvlJc w:val="left"/>
+      <w:pPr>
+        <w:ind w:left="1440" w:hanging="360"/>
+      </w:pPr>
+      <w:rPr>
+        <w:rFonts w:ascii="Courier New" w:hAnsi="Courier New" w:cs="Courier New" w:hint="default"/>
+      </w:rPr>
+    </w:lvl>
+    <w:lvl w:ilvl="2" w:tplc="04090005" w:tentative="1">
+      <w:start w:val="1"/>
+      <w:numFmt w:val="bullet"/>
+      <w:lvlText w:val=""/>
+      <w:lvlJc w:val="left"/>
+      <w:pPr>
+        <w:ind w:left="2160" w:hanging="360"/>
+      </w:pPr>
+      <w:rPr>
+        <w:rFonts w:ascii="Wingdings" w:hAnsi="Wingdings" w:hint="default"/>
+      </w:rPr>
+    </w:lvl>
+    <w:lvl w:ilvl="3" w:tplc="04090001" w:tentative="1">
+      <w:start w:val="1"/>
+      <w:numFmt w:val="bullet"/>
+      <w:lvlText w:val=""/>
+      <w:lvlJc w:val="left"/>
+      <w:pPr>
+        <w:ind w:left="2880" w:hanging="360"/>
+      </w:pPr>
+      <w:rPr>
+        <w:rFonts w:ascii="Symbol" w:hAnsi="Symbol" w:hint="default"/>
+      </w:rPr>
+    </w:lvl>
+    <w:lvl w:ilvl="4" w:tplc="04090003" w:tentative="1">
+      <w:start w:val="1"/>
+      <w:numFmt w:val="bullet"/>
+      <w:lvlText w:val="o"/>
+      <w:lvlJc w:val="left"/>
+      <w:pPr>
+        <w:ind w:left="3600" w:hanging="360"/>
+      </w:pPr>
+      <w:rPr>
+        <w:rFonts w:ascii="Courier New" w:hAnsi="Courier New" w:cs="Courier New" w:hint="default"/>
+      </w:rPr>
+    </w:lvl>
+    <w:lvl w:ilvl="5" w:tplc="04090005" w:tentative="1">
+      <w:start w:val="1"/>
+      <w:numFmt w:val="bullet"/>
+      <w:lvlText w:val=""/>
+      <w:lvlJc w:val="left"/>
+      <w:pPr>
+        <w:ind w:left="4320" w:hanging="360"/>
+      </w:pPr>
+      <w:rPr>
+        <w:rFonts w:ascii="Wingdings" w:hAnsi="Wingdings" w:hint="default"/>
+      </w:rPr>
+    </w:lvl>
+    <w:lvl w:ilvl="6" w:tplc="04090001" w:tentative="1">
+      <w:start w:val="1"/>
+      <w:numFmt w:val="bullet"/>
+      <w:lvlText w:val=""/>
+      <w:lvlJc w:val="left"/>
+      <w:pPr>
+        <w:ind w:left="5040" w:hanging="360"/>
+      </w:pPr>
+      <w:rPr>
+        <w:rFonts w:ascii="Symbol" w:hAnsi="Symbol" w:hint="default"/>
+      </w:rPr>
+    </w:lvl>
+    <w:lvl w:ilvl="7" w:tplc="04090003" w:tentative="1">
+      <w:start w:val="1"/>
+      <w:numFmt w:val="bullet"/>
+      <w:lvlText w:val="o"/>
+      <w:lvlJc w:val="left"/>
+      <w:pPr>
+        <w:ind w:left="5760" w:hanging="360"/>
+      </w:pPr>
+      <w:rPr>
+        <w:rFonts w:ascii="Courier New" w:hAnsi="Courier New" w:cs="Courier New" w:hint="default"/>
+      </w:rPr>
+    </w:lvl>
+    <w:lvl w:ilvl="8" w:tplc="04090005" w:tentative="1">
+      <w:start w:val="1"/>
+      <w:numFmt w:val="bullet"/>
+      <w:lvlText w:val=""/>
+      <w:lvlJc w:val="left"/>
+      <w:pPr>
+        <w:ind w:left="6480" w:hanging="360"/>
+      </w:pPr>
+      <w:rPr>
+        <w:rFonts w:ascii="Wingdings" w:hAnsi="Wingdings" w:hint="default"/>
+      </w:rPr>
+    </w:lvl>
+  </w:abstractNum>
   <w:num w:numId="1" w16cid:durableId="631902836">
-    <w:abstractNumId w:val="25"/>
+    <w:abstractNumId w:val="28"/>
   </w:num>
   <w:num w:numId="2" w16cid:durableId="1685395676">
-    <w:abstractNumId w:val="11"/>
+    <w:abstractNumId w:val="12"/>
   </w:num>
   <w:num w:numId="3" w16cid:durableId="1601450752">
     <w:abstractNumId w:val="4"/>
   </w:num>
   <w:num w:numId="4" w16cid:durableId="1424185939">
-    <w:abstractNumId w:val="30"/>
+    <w:abstractNumId w:val="34"/>
   </w:num>
   <w:num w:numId="5" w16cid:durableId="587009004">
-    <w:abstractNumId w:val="24"/>
+    <w:abstractNumId w:val="27"/>
   </w:num>
   <w:num w:numId="6" w16cid:durableId="634456630">
-    <w:abstractNumId w:val="16"/>
+    <w:abstractNumId w:val="17"/>
   </w:num>
   <w:num w:numId="7" w16cid:durableId="1084767756">
     <w:abstractNumId w:val="5"/>
   </w:num>
   <w:num w:numId="8" w16cid:durableId="730152898">
-    <w:abstractNumId w:val="31"/>
+    <w:abstractNumId w:val="35"/>
   </w:num>
   <w:num w:numId="9" w16cid:durableId="1643151269">
     <w:abstractNumId w:val="2"/>
   </w:num>
   <w:num w:numId="10" w16cid:durableId="108134528">
-    <w:abstractNumId w:val="8"/>
+    <w:abstractNumId w:val="9"/>
   </w:num>
   <w:num w:numId="11" w16cid:durableId="1695114900">
+    <w:abstractNumId w:val="16"/>
+  </w:num>
+  <w:num w:numId="12" w16cid:durableId="1298026070">
     <w:abstractNumId w:val="15"/>
   </w:num>
-  <w:num w:numId="12" w16cid:durableId="1298026070">
+  <w:num w:numId="13" w16cid:durableId="156114798">
+    <w:abstractNumId w:val="31"/>
+  </w:num>
+  <w:num w:numId="14" w16cid:durableId="1070157196">
+    <w:abstractNumId w:val="29"/>
+  </w:num>
+  <w:num w:numId="15" w16cid:durableId="1921939005">
+    <w:abstractNumId w:val="10"/>
+  </w:num>
+  <w:num w:numId="16" w16cid:durableId="1508246951">
     <w:abstractNumId w:val="14"/>
   </w:num>
-  <w:num w:numId="13" w16cid:durableId="156114798">
-    <w:abstractNumId w:val="27"/>
-  </w:num>
-  <w:num w:numId="14" w16cid:durableId="1070157196">
-    <w:abstractNumId w:val="26"/>
-  </w:num>
-  <w:num w:numId="15" w16cid:durableId="1921939005">
-    <w:abstractNumId w:val="9"/>
-  </w:num>
-  <w:num w:numId="16" w16cid:durableId="1508246951">
+  <w:num w:numId="17" w16cid:durableId="1616671405">
     <w:abstractNumId w:val="13"/>
   </w:num>
-  <w:num w:numId="17" w16cid:durableId="1616671405">
-    <w:abstractNumId w:val="12"/>
+  <w:num w:numId="18" w16cid:durableId="1129473550">
+    <w:abstractNumId w:val="22"/>
   </w:num>
-  <w:num w:numId="18" w16cid:durableId="1129473550">
+  <w:num w:numId="19" w16cid:durableId="833691127">
     <w:abstractNumId w:val="20"/>
   </w:num>
-  <w:num w:numId="19" w16cid:durableId="833691127">
+  <w:num w:numId="20" w16cid:durableId="1581670179">
     <w:abstractNumId w:val="18"/>
   </w:num>
-  <w:num w:numId="20" w16cid:durableId="1581670179">
-    <w:abstractNumId w:val="17"/>
-  </w:num>
   <w:num w:numId="21" w16cid:durableId="717314795">
-    <w:abstractNumId w:val="10"/>
+    <w:abstractNumId w:val="11"/>
   </w:num>
   <w:num w:numId="22" w16cid:durableId="125437510">
-    <w:abstractNumId w:val="23"/>
+    <w:abstractNumId w:val="25"/>
   </w:num>
   <w:num w:numId="23" w16cid:durableId="1297759675">
     <w:abstractNumId w:val="0"/>
   </w:num>
   <w:num w:numId="24" w16cid:durableId="894587483">
-    <w:abstractNumId w:val="21"/>
+    <w:abstractNumId w:val="23"/>
   </w:num>
   <w:num w:numId="25" w16cid:durableId="97915739">
-    <w:abstractNumId w:val="22"/>
+    <w:abstractNumId w:val="24"/>
   </w:num>
   <w:num w:numId="26" w16cid:durableId="1384595462">
     <w:abstractNumId w:val="7"/>
@@ -5144,7 +6044,7 @@
     <w:abstractNumId w:val="6"/>
   </w:num>
   <w:num w:numId="28" w16cid:durableId="105392764">
-    <w:abstractNumId w:val="29"/>
+    <w:abstractNumId w:val="33"/>
   </w:num>
   <w:num w:numId="29" w16cid:durableId="48577603">
     <w:abstractNumId w:val="1"/>
@@ -5153,16 +6053,31 @@
     <w:abstractNumId w:val="3"/>
   </w:num>
   <w:num w:numId="31" w16cid:durableId="40566973">
-    <w:abstractNumId w:val="28"/>
+    <w:abstractNumId w:val="32"/>
   </w:num>
   <w:num w:numId="32" w16cid:durableId="2122455877">
+    <w:abstractNumId w:val="21"/>
+  </w:num>
+  <w:num w:numId="33" w16cid:durableId="1390767281">
+    <w:abstractNumId w:val="8"/>
+  </w:num>
+  <w:num w:numId="34" w16cid:durableId="85806515">
+    <w:abstractNumId w:val="36"/>
+  </w:num>
+  <w:num w:numId="35" w16cid:durableId="692537280">
     <w:abstractNumId w:val="19"/>
+  </w:num>
+  <w:num w:numId="36" w16cid:durableId="785271562">
+    <w:abstractNumId w:val="26"/>
+  </w:num>
+  <w:num w:numId="37" w16cid:durableId="2048985768">
+    <w:abstractNumId w:val="30"/>
   </w:num>
 </w:numbering>
 </file>
 
 <file path=word/styles.xml><?xml version="1.0" encoding="utf-8"?>
-<w:styles xmlns:mc="http://schemas.openxmlformats.org/markup-compatibility/2006" xmlns:r="http://schemas.openxmlformats.org/officeDocument/2006/relationships" xmlns:w="http://schemas.openxmlformats.org/wordprocessingml/2006/main" xmlns:w14="http://schemas.microsoft.com/office/word/2010/wordml" xmlns:w15="http://schemas.microsoft.com/office/word/2012/wordml" xmlns:w16cex="http://schemas.microsoft.com/office/word/2018/wordml/cex" xmlns:w16cid="http://schemas.microsoft.com/office/word/2016/wordml/cid" xmlns:w16="http://schemas.microsoft.com/office/word/2018/wordml" xmlns:w16sdtdh="http://schemas.microsoft.com/office/word/2020/wordml/sdtdatahash" xmlns:w16se="http://schemas.microsoft.com/office/word/2015/wordml/symex" mc:Ignorable="w14 w15 w16se w16cid w16 w16cex w16sdtdh">
+<w:styles xmlns:mc="http://schemas.openxmlformats.org/markup-compatibility/2006" xmlns:r="http://schemas.openxmlformats.org/officeDocument/2006/relationships" xmlns:w="http://schemas.openxmlformats.org/wordprocessingml/2006/main" xmlns:w14="http://schemas.microsoft.com/office/word/2010/wordml" xmlns:w15="http://schemas.microsoft.com/office/word/2012/wordml" xmlns:w16cex="http://schemas.microsoft.com/office/word/2018/wordml/cex" xmlns:w16cid="http://schemas.microsoft.com/office/word/2016/wordml/cid" xmlns:w16="http://schemas.microsoft.com/office/word/2018/wordml" xmlns:w16du="http://schemas.microsoft.com/office/word/2023/wordml/word16du" xmlns:w16sdtdh="http://schemas.microsoft.com/office/word/2020/wordml/sdtdatahash" xmlns:w16se="http://schemas.microsoft.com/office/word/2015/wordml/symex" mc:Ignorable="w14 w15 w16se w16cid w16 w16cex w16sdtdh w16du">
   <w:docDefaults>
     <w:rPrDefault>
       <w:rPr>
@@ -5284,6 +6199,7 @@
     <w:lsdException w:name="HTML Sample" w:semiHidden="1" w:unhideWhenUsed="1"/>
     <w:lsdException w:name="HTML Typewriter" w:semiHidden="1" w:unhideWhenUsed="1"/>
     <w:lsdException w:name="HTML Variable" w:semiHidden="1" w:unhideWhenUsed="1"/>
+    <w:lsdException w:name="Normal Table" w:semiHidden="1" w:unhideWhenUsed="1"/>
     <w:lsdException w:name="annotation subject" w:semiHidden="1" w:unhideWhenUsed="1"/>
     <w:lsdException w:name="No List" w:semiHidden="1" w:unhideWhenUsed="1"/>
     <w:lsdException w:name="Outline List 1" w:semiHidden="1" w:unhideWhenUsed="1"/>
@@ -5330,8 +6246,10 @@
     <w:lsdException w:name="Table Subtle 2" w:semiHidden="1" w:unhideWhenUsed="1"/>
     <w:lsdException w:name="Table Web 1" w:semiHidden="1" w:unhideWhenUsed="1"/>
     <w:lsdException w:name="Table Web 2" w:semiHidden="1" w:unhideWhenUsed="1"/>
+    <w:lsdException w:name="Table Web 3" w:semiHidden="1" w:unhideWhenUsed="1"/>
     <w:lsdException w:name="Balloon Text" w:semiHidden="1" w:unhideWhenUsed="1"/>
     <w:lsdException w:name="Table Grid" w:uiPriority="39"/>
+    <w:lsdException w:name="Table Theme" w:semiHidden="1" w:unhideWhenUsed="1"/>
     <w:lsdException w:name="Placeholder Text" w:semiHidden="1"/>
     <w:lsdException w:name="No Spacing" w:uiPriority="1" w:qFormat="1"/>
     <w:lsdException w:name="Light Shading" w:uiPriority="60"/>
@@ -6384,6 +7302,36 @@
       <w:u w:val="single"/>
     </w:rPr>
   </w:style>
+  <w:style w:type="paragraph" w:styleId="HTMLPreformatted">
+    <w:name w:val="HTML Preformatted"/>
+    <w:basedOn w:val="Normal"/>
+    <w:link w:val="HTMLPreformattedChar"/>
+    <w:uiPriority w:val="99"/>
+    <w:semiHidden/>
+    <w:unhideWhenUsed/>
+    <w:rsid w:val="00E01D6E"/>
+    <w:pPr>
+      <w:spacing w:after="0" w:line="240" w:lineRule="auto"/>
+    </w:pPr>
+    <w:rPr>
+      <w:rFonts w:ascii="Consolas" w:hAnsi="Consolas"/>
+      <w:sz w:val="20"/>
+      <w:szCs w:val="20"/>
+    </w:rPr>
+  </w:style>
+  <w:style w:type="character" w:customStyle="1" w:styleId="HTMLPreformattedChar">
+    <w:name w:val="HTML Preformatted Char"/>
+    <w:basedOn w:val="DefaultParagraphFont"/>
+    <w:link w:val="HTMLPreformatted"/>
+    <w:uiPriority w:val="99"/>
+    <w:semiHidden/>
+    <w:rsid w:val="00E01D6E"/>
+    <w:rPr>
+      <w:rFonts w:ascii="Consolas" w:hAnsi="Consolas"/>
+      <w:sz w:val="20"/>
+      <w:szCs w:val="20"/>
+    </w:rPr>
+  </w:style>
 </w:styles>
 </file>
 
